--- a/2024학년도 단국대학교부속소프트웨어고등학교 SW역량우수자전형(특별전형) 지원자 정종혁.docx
+++ b/2024학년도 단국대학교부속소프트웨어고등학교 SW역량우수자전형(특별전형) 지원자 정종혁.docx
@@ -1014,12 +1014,6 @@
           <w:spacing w:val="28"/>
         </w:rPr>
         <w:t xml:space="preserve"> </w:t>
-      </w:r>
-      <w:r>
-        <w:rPr>
-          <w:spacing w:val="-4"/>
-        </w:rPr>
-        <w:t>제출방법</w:t>
       </w:r>
     </w:p>
     <w:p>
@@ -5137,67 +5131,103 @@
               <w:rPr>
                 <w:rFonts w:ascii="굴림" w:eastAsia="굴림" w:hAnsi="굴림" w:hint="eastAsia"/>
               </w:rPr>
-              <w:t xml:space="preserve">파이썬으로 </w:t>
+              <w:t xml:space="preserve">이미 전에 사용해봤던 </w:t>
             </w:r>
             <w:r>
               <w:rPr>
                 <w:rFonts w:ascii="굴림" w:eastAsia="굴림" w:hAnsi="굴림"/>
               </w:rPr>
-              <w:t xml:space="preserve">2d </w:t>
+              <w:t>pygame</w:t>
             </w:r>
             <w:r>
               <w:rPr>
                 <w:rFonts w:ascii="굴림" w:eastAsia="굴림" w:hAnsi="굴림" w:hint="eastAsia"/>
               </w:rPr>
-              <w:t xml:space="preserve">게임을 만들기엔 </w:t>
+              <w:t xml:space="preserve">이라는 라이브러리는 만들 수 있는 것이 너무 한정적이기에 새로운 시도로 </w:t>
             </w:r>
             <w:r>
               <w:rPr>
                 <w:rFonts w:ascii="굴림" w:eastAsia="굴림" w:hAnsi="굴림"/>
               </w:rPr>
-              <w:t xml:space="preserve">2d </w:t>
+              <w:t xml:space="preserve">3d </w:t>
             </w:r>
             <w:r>
               <w:rPr>
                 <w:rFonts w:ascii="굴림" w:eastAsia="굴림" w:hAnsi="굴림" w:hint="eastAsia"/>
               </w:rPr>
-              <w:t xml:space="preserve">게임으로는 만들 수 있는게 너무 한정적이고 이미 전에 사용해보았던 </w:t>
+              <w:t xml:space="preserve">게임을 만들어보고 싶다고 생각하여 인터넷에 파이썬으로 </w:t>
             </w:r>
             <w:r>
               <w:rPr>
                 <w:rFonts w:ascii="굴림" w:eastAsia="굴림" w:hAnsi="굴림"/>
               </w:rPr>
-              <w:t>pygame</w:t>
+              <w:t xml:space="preserve">3d </w:t>
             </w:r>
             <w:r>
               <w:rPr>
                 <w:rFonts w:ascii="굴림" w:eastAsia="굴림" w:hAnsi="굴림" w:hint="eastAsia"/>
               </w:rPr>
-              <w:t xml:space="preserve">이라는 라이브러리가 대표적으로 있기에 새로운 시도를 해보고자 </w:t>
+              <w:t>게임을 만드는 방법을 검색해봤습니다.</w:t>
             </w:r>
             <w:r>
               <w:rPr>
                 <w:rFonts w:ascii="굴림" w:eastAsia="굴림" w:hAnsi="굴림"/>
               </w:rPr>
+              <w:t xml:space="preserve"> </w:t>
+            </w:r>
+            <w:r>
+              <w:rPr>
+                <w:rFonts w:ascii="굴림" w:eastAsia="굴림" w:hAnsi="굴림" w:hint="eastAsia"/>
+              </w:rPr>
+              <w:t xml:space="preserve">다양한 </w:t>
+            </w:r>
+            <w:r>
+              <w:rPr>
+                <w:rFonts w:ascii="굴림" w:eastAsia="굴림" w:hAnsi="굴림"/>
+              </w:rPr>
               <w:t xml:space="preserve">3d </w:t>
             </w:r>
             <w:r>
               <w:rPr>
                 <w:rFonts w:ascii="굴림" w:eastAsia="굴림" w:hAnsi="굴림" w:hint="eastAsia"/>
               </w:rPr>
-              <w:t xml:space="preserve">게임을 만들어보고 싶다고 생각하여 인터넷에 파이썬으로 </w:t>
+              <w:t xml:space="preserve">라이브러리들이 나왔지만 그 중 접근성이 가장 높은 </w:t>
             </w:r>
             <w:r>
               <w:rPr>
                 <w:rFonts w:ascii="굴림" w:eastAsia="굴림" w:hAnsi="굴림"/>
               </w:rPr>
-              <w:t xml:space="preserve">3d </w:t>
+              <w:t xml:space="preserve">ursine </w:t>
             </w:r>
             <w:r>
               <w:rPr>
                 <w:rFonts w:ascii="굴림" w:eastAsia="굴림" w:hAnsi="굴림" w:hint="eastAsia"/>
               </w:rPr>
-              <w:t>게임을 만드는 방법을 겅색해 봤습니다.</w:t>
+              <w:t>라이브러리를 선택하였습니다.</w:t>
+            </w:r>
+            <w:r>
+              <w:rPr>
+                <w:rFonts w:ascii="굴림" w:eastAsia="굴림" w:hAnsi="굴림"/>
+              </w:rPr>
+              <w:t xml:space="preserve"> </w:t>
+            </w:r>
+            <w:r>
+              <w:rPr>
+                <w:rFonts w:ascii="굴림" w:eastAsia="굴림" w:hAnsi="굴림" w:hint="eastAsia"/>
+              </w:rPr>
+              <w:t xml:space="preserve">우르시나로 어떤 게임을 만들어볼까 생각 중에 팀으로 제작하였을 때 기능들을 세분화 하여 만들 수 있는 </w:t>
+            </w:r>
+            <w:r>
+              <w:rPr>
+                <w:rFonts w:ascii="굴림" w:eastAsia="굴림" w:hAnsi="굴림"/>
+              </w:rPr>
+              <w:t xml:space="preserve">FPS </w:t>
+            </w:r>
+            <w:r>
+              <w:rPr>
+                <w:rFonts w:ascii="굴림" w:eastAsia="굴림" w:hAnsi="굴림" w:hint="eastAsia"/>
+              </w:rPr>
+              <w:t>게임을 선택하였습니다.</w:t>
             </w:r>
           </w:p>
           <w:p>
@@ -5208,88 +5238,6 @@
               <w:jc w:val="left"/>
               <w:rPr>
                 <w:rFonts w:ascii="굴림" w:eastAsia="굴림" w:hAnsi="굴림"/>
-              </w:rPr>
-            </w:pPr>
-            <w:r>
-              <w:rPr>
-                <w:rFonts w:ascii="굴림" w:eastAsia="굴림" w:hAnsi="굴림" w:hint="eastAsia"/>
-              </w:rPr>
-              <w:t xml:space="preserve">다양한 </w:t>
-            </w:r>
-            <w:r>
-              <w:rPr>
-                <w:rFonts w:ascii="굴림" w:eastAsia="굴림" w:hAnsi="굴림"/>
-              </w:rPr>
-              <w:t xml:space="preserve">3d </w:t>
-            </w:r>
-            <w:r>
-              <w:rPr>
-                <w:rFonts w:ascii="굴림" w:eastAsia="굴림" w:hAnsi="굴림" w:hint="eastAsia"/>
-              </w:rPr>
-              <w:t xml:space="preserve">게임 엔진 라이브러리 들이 나왔지만 그 중 접근성이 가장 쉬운 </w:t>
-            </w:r>
-            <w:r>
-              <w:rPr>
-                <w:rFonts w:ascii="굴림" w:eastAsia="굴림" w:hAnsi="굴림"/>
-              </w:rPr>
-              <w:t xml:space="preserve">ursine </w:t>
-            </w:r>
-            <w:r>
-              <w:rPr>
-                <w:rFonts w:ascii="굴림" w:eastAsia="굴림" w:hAnsi="굴림" w:hint="eastAsia"/>
-              </w:rPr>
-              <w:t>라이브러리를 선택하였습니다.</w:t>
-            </w:r>
-          </w:p>
-          <w:p>
-            <w:pPr>
-              <w:pStyle w:val="TableParagraph"/>
-              <w:spacing w:line="384" w:lineRule="auto"/>
-              <w:ind w:left="0"/>
-              <w:jc w:val="left"/>
-              <w:rPr>
-                <w:rFonts w:ascii="굴림" w:eastAsia="굴림" w:hAnsi="굴림"/>
-              </w:rPr>
-            </w:pPr>
-            <w:r>
-              <w:rPr>
-                <w:rFonts w:ascii="굴림" w:eastAsia="굴림" w:hAnsi="굴림" w:hint="eastAsia"/>
-              </w:rPr>
-              <w:t>우르시나로 무슨 게임을 만들어볼까 생각 중에 만들기 어렵지 않으면서도 많은 것을 포함할 수 있는,</w:t>
-            </w:r>
-            <w:r>
-              <w:rPr>
-                <w:rFonts w:ascii="굴림" w:eastAsia="굴림" w:hAnsi="굴림"/>
-              </w:rPr>
-              <w:t xml:space="preserve"> </w:t>
-            </w:r>
-            <w:r>
-              <w:rPr>
-                <w:rFonts w:ascii="굴림" w:eastAsia="굴림" w:hAnsi="굴림" w:hint="eastAsia"/>
-              </w:rPr>
-              <w:t xml:space="preserve">플레이 하였을 때에도 재미를 느낄 수 있는 </w:t>
-            </w:r>
-            <w:r>
-              <w:rPr>
-                <w:rFonts w:ascii="굴림" w:eastAsia="굴림" w:hAnsi="굴림"/>
-              </w:rPr>
-              <w:t xml:space="preserve">fps </w:t>
-            </w:r>
-            <w:r>
-              <w:rPr>
-                <w:rFonts w:ascii="굴림" w:eastAsia="굴림" w:hAnsi="굴림" w:hint="eastAsia"/>
-              </w:rPr>
-              <w:t>게임을 만들기로 결정하였습니다.</w:t>
-            </w:r>
-          </w:p>
-          <w:p>
-            <w:pPr>
-              <w:pStyle w:val="TableParagraph"/>
-              <w:spacing w:line="384" w:lineRule="auto"/>
-              <w:ind w:left="0"/>
-              <w:jc w:val="left"/>
-              <w:rPr>
-                <w:rFonts w:ascii="굴림" w:eastAsia="굴림" w:hAnsi="굴림" w:hint="eastAsia"/>
               </w:rPr>
             </w:pPr>
           </w:p>
@@ -5317,259 +5265,265 @@
               <w:ind w:left="0"/>
               <w:jc w:val="left"/>
               <w:rPr>
+                <w:rFonts w:ascii="굴림" w:eastAsia="굴림" w:hAnsi="굴림"/>
+              </w:rPr>
+            </w:pPr>
+            <w:r>
+              <w:rPr>
+                <w:rFonts w:ascii="굴림" w:eastAsia="굴림" w:hAnsi="굴림"/>
+              </w:rPr>
+              <w:t>Ursina_</w:t>
+            </w:r>
+            <w:r>
+              <w:rPr>
+                <w:rFonts w:ascii="굴림" w:eastAsia="굴림" w:hAnsi="굴림"/>
+              </w:rPr>
+              <w:t>FPS</w:t>
+            </w:r>
+            <w:r>
+              <w:rPr>
                 <w:rFonts w:ascii="굴림" w:eastAsia="굴림" w:hAnsi="굴림" w:hint="eastAsia"/>
               </w:rPr>
-            </w:pPr>
+              <w:t xml:space="preserve">는 파이썬의 </w:t>
+            </w:r>
             <w:r>
               <w:rPr>
                 <w:rFonts w:ascii="굴림" w:eastAsia="굴림" w:hAnsi="굴림"/>
               </w:rPr>
-              <w:t>Ursina_</w:t>
+              <w:t>3d</w:t>
+            </w:r>
+            <w:r>
+              <w:rPr>
+                <w:rFonts w:ascii="굴림" w:eastAsia="굴림" w:hAnsi="굴림" w:hint="eastAsia"/>
+              </w:rPr>
+              <w:t xml:space="preserve"> 라이브러리 Ursina를 활용한 </w:t>
             </w:r>
             <w:r>
               <w:rPr>
                 <w:rFonts w:ascii="굴림" w:eastAsia="굴림" w:hAnsi="굴림"/>
               </w:rPr>
-              <w:t>FPS</w:t>
+              <w:t>Fps</w:t>
             </w:r>
             <w:r>
               <w:rPr>
                 <w:rFonts w:ascii="굴림" w:eastAsia="굴림" w:hAnsi="굴림" w:hint="eastAsia"/>
               </w:rPr>
-              <w:t xml:space="preserve">는 파이썬의 </w:t>
+              <w:t>게임입니다.</w:t>
+            </w:r>
+            <w:r>
+              <w:rPr>
+                <w:rFonts w:ascii="굴림" w:eastAsia="굴림" w:hAnsi="굴림" w:hint="eastAsia"/>
+              </w:rPr>
+              <w:t xml:space="preserve"> 플레이어의 움직임은 </w:t>
+            </w:r>
+            <w:r>
+              <w:rPr>
+                <w:rFonts w:ascii="굴림" w:eastAsia="굴림" w:hAnsi="굴림" w:hint="eastAsia"/>
+              </w:rPr>
+              <w:t>ursina</w:t>
+            </w:r>
+            <w:r>
+              <w:rPr>
+                <w:rFonts w:ascii="굴림" w:eastAsia="굴림" w:hAnsi="굴림" w:hint="eastAsia"/>
+              </w:rPr>
+              <w:t xml:space="preserve"> </w:t>
+            </w:r>
+            <w:r>
+              <w:rPr>
+                <w:rFonts w:ascii="굴림" w:eastAsia="굴림" w:hAnsi="굴림" w:hint="eastAsia"/>
+              </w:rPr>
+              <w:t xml:space="preserve">게임 엔진 </w:t>
+            </w:r>
+            <w:r>
+              <w:rPr>
+                <w:rFonts w:ascii="굴림" w:eastAsia="굴림" w:hAnsi="굴림" w:hint="eastAsia"/>
+              </w:rPr>
+              <w:t xml:space="preserve">라이브러리의 함수인 </w:t>
             </w:r>
             <w:r>
               <w:rPr>
                 <w:rFonts w:ascii="굴림" w:eastAsia="굴림" w:hAnsi="굴림"/>
               </w:rPr>
-              <w:t>3d</w:t>
+              <w:t>FirstPersonController</w:t>
             </w:r>
             <w:r>
               <w:rPr>
                 <w:rFonts w:ascii="굴림" w:eastAsia="굴림" w:hAnsi="굴림" w:hint="eastAsia"/>
               </w:rPr>
-              <w:t xml:space="preserve"> 라이브러리 Ursina를 활용한 </w:t>
+              <w:t>을 사용하여 구현하였습니다.</w:t>
             </w:r>
             <w:r>
               <w:rPr>
                 <w:rFonts w:ascii="굴림" w:eastAsia="굴림" w:hAnsi="굴림"/>
               </w:rPr>
-              <w:t>Fps</w:t>
+              <w:t xml:space="preserve"> </w:t>
             </w:r>
             <w:r>
               <w:rPr>
                 <w:rFonts w:ascii="굴림" w:eastAsia="굴림" w:hAnsi="굴림" w:hint="eastAsia"/>
               </w:rPr>
-              <w:t>게임입니다.</w:t>
+              <w:t xml:space="preserve">함수를 활용하여 </w:t>
             </w:r>
             <w:r>
               <w:rPr>
                 <w:rFonts w:ascii="굴림" w:eastAsia="굴림" w:hAnsi="굴림" w:hint="eastAsia"/>
               </w:rPr>
-              <w:t xml:space="preserve"> 플레이어의 움직임은 </w:t>
+              <w:t>플레이어가 걸을 때,</w:t>
+            </w:r>
+            <w:r>
+              <w:rPr>
+                <w:rFonts w:ascii="굴림" w:eastAsia="굴림" w:hAnsi="굴림"/>
+              </w:rPr>
+              <w:t xml:space="preserve"> </w:t>
             </w:r>
             <w:r>
               <w:rPr>
                 <w:rFonts w:ascii="굴림" w:eastAsia="굴림" w:hAnsi="굴림" w:hint="eastAsia"/>
               </w:rPr>
-              <w:t>ursina</w:t>
+              <w:t>달릴 때,</w:t>
+            </w:r>
+            <w:r>
+              <w:rPr>
+                <w:rFonts w:ascii="굴림" w:eastAsia="굴림" w:hAnsi="굴림"/>
+              </w:rPr>
+              <w:t xml:space="preserve"> </w:t>
             </w:r>
             <w:r>
               <w:rPr>
                 <w:rFonts w:ascii="굴림" w:eastAsia="굴림" w:hAnsi="굴림" w:hint="eastAsia"/>
               </w:rPr>
+              <w:t>조준할 때</w:t>
+            </w:r>
+            <w:r>
+              <w:rPr>
+                <w:rFonts w:ascii="굴림" w:eastAsia="굴림" w:hAnsi="굴림" w:hint="eastAsia"/>
+              </w:rPr>
+              <w:t xml:space="preserve"> 등</w:t>
+            </w:r>
+            <w:r>
+              <w:rPr>
+                <w:rFonts w:ascii="굴림" w:eastAsia="굴림" w:hAnsi="굴림" w:hint="eastAsia"/>
+              </w:rPr>
+              <w:t xml:space="preserve">의 상황에 </w:t>
+            </w:r>
+            <w:r>
+              <w:rPr>
+                <w:rFonts w:ascii="굴림" w:eastAsia="굴림" w:hAnsi="굴림" w:hint="eastAsia"/>
+              </w:rPr>
+              <w:t xml:space="preserve">맞게 </w:t>
+            </w:r>
+            <w:r>
+              <w:rPr>
+                <w:rFonts w:ascii="굴림" w:eastAsia="굴림" w:hAnsi="굴림" w:hint="eastAsia"/>
+              </w:rPr>
+              <w:t>총 격발 여부와</w:t>
+            </w:r>
+            <w:r>
+              <w:rPr>
+                <w:rFonts w:ascii="굴림" w:eastAsia="굴림" w:hAnsi="굴림" w:hint="eastAsia"/>
+              </w:rPr>
               <w:t xml:space="preserve"> </w:t>
             </w:r>
             <w:r>
               <w:rPr>
                 <w:rFonts w:ascii="굴림" w:eastAsia="굴림" w:hAnsi="굴림" w:hint="eastAsia"/>
               </w:rPr>
-              <w:t xml:space="preserve">게임 엔진 </w:t>
+              <w:t xml:space="preserve">플레이어의 </w:t>
             </w:r>
             <w:r>
               <w:rPr>
                 <w:rFonts w:ascii="굴림" w:eastAsia="굴림" w:hAnsi="굴림" w:hint="eastAsia"/>
               </w:rPr>
-              <w:t xml:space="preserve">라이브러리의 함수인 </w:t>
+              <w:t>속도를 조절하여 실제 게임처럼 만들었습니다.</w:t>
+            </w:r>
+            <w:r>
+              <w:rPr>
+                <w:rFonts w:ascii="굴림" w:eastAsia="굴림" w:hAnsi="굴림" w:hint="eastAsia"/>
+              </w:rPr>
+              <w:t xml:space="preserve"> </w:t>
+            </w:r>
+            <w:r>
+              <w:rPr>
+                <w:rFonts w:ascii="굴림" w:eastAsia="굴림" w:hAnsi="굴림" w:hint="eastAsia"/>
+              </w:rPr>
+              <w:t xml:space="preserve">또 </w:t>
+            </w:r>
+            <w:r>
+              <w:rPr>
+                <w:rFonts w:ascii="굴림" w:eastAsia="굴림" w:hAnsi="굴림" w:hint="eastAsia"/>
+              </w:rPr>
+              <w:t>총을 쏠 때 나오는 소리는 총을 쏘는 함수</w:t>
+            </w:r>
+            <w:r>
+              <w:rPr>
+                <w:rFonts w:ascii="굴림" w:eastAsia="굴림" w:hAnsi="굴림" w:hint="eastAsia"/>
+              </w:rPr>
+              <w:t xml:space="preserve"> 안에 포함하여</w:t>
+            </w:r>
+            <w:r>
+              <w:rPr>
+                <w:rFonts w:ascii="굴림" w:eastAsia="굴림" w:hAnsi="굴림" w:hint="eastAsia"/>
+              </w:rPr>
+              <w:t xml:space="preserve"> 총을 쏠 때마다 총 소리가 생성되게 하여 총 소리가 중복으로 나올 수 있게 개선하였습니다.</w:t>
             </w:r>
             <w:r>
               <w:rPr>
                 <w:rFonts w:ascii="굴림" w:eastAsia="굴림" w:hAnsi="굴림"/>
               </w:rPr>
-              <w:t>FirstPersonController</w:t>
+              <w:t xml:space="preserve"> </w:t>
             </w:r>
             <w:r>
               <w:rPr>
                 <w:rFonts w:ascii="굴림" w:eastAsia="굴림" w:hAnsi="굴림" w:hint="eastAsia"/>
               </w:rPr>
-              <w:t>을 사용하여 구현하였습니다.</w:t>
-            </w:r>
-            <w:r>
-              <w:rPr>
-                <w:rFonts w:ascii="굴림" w:eastAsia="굴림" w:hAnsi="굴림"/>
+              <w:t>게임을 시작했을 때 나오는 적들은 항상 플레이어를 바라보게 하여 일정 거리 안에 플레이어가 들어올 경우 적이 플레이어를 따라 직진하게 만들었습니다</w:t>
+            </w:r>
+            <w:r>
+              <w:rPr>
+                <w:rFonts w:ascii="굴림" w:eastAsia="굴림" w:hAnsi="굴림" w:hint="eastAsia"/>
+              </w:rPr>
+              <w:t xml:space="preserve">. 맵의 구조 </w:t>
+            </w:r>
+            <w:r>
+              <w:rPr>
+                <w:rFonts w:ascii="굴림" w:eastAsia="굴림" w:hAnsi="굴림" w:hint="eastAsia"/>
+              </w:rPr>
+              <w:t xml:space="preserve">같은 </w:t>
+            </w:r>
+            <w:r>
+              <w:rPr>
+                <w:rFonts w:ascii="굴림" w:eastAsia="굴림" w:hAnsi="굴림" w:hint="eastAsia"/>
+              </w:rPr>
+              <w:t xml:space="preserve">경우에는 사각형의 큰 틀을 만들어 그 안에 여러 개의 </w:t>
+            </w:r>
+            <w:r>
+              <w:rPr>
+                <w:rFonts w:ascii="굴림" w:eastAsia="굴림" w:hAnsi="굴림" w:hint="eastAsia"/>
+              </w:rPr>
+              <w:t>구조물과</w:t>
+            </w:r>
+            <w:r>
+              <w:rPr>
+                <w:rFonts w:ascii="굴림" w:eastAsia="굴림" w:hAnsi="굴림" w:hint="eastAsia"/>
+              </w:rPr>
+              <w:t xml:space="preserve"> 점프맵을 만들어 재미를 </w:t>
+            </w:r>
+            <w:r>
+              <w:rPr>
+                <w:rFonts w:ascii="굴림" w:eastAsia="굴림" w:hAnsi="굴림" w:hint="eastAsia"/>
+              </w:rPr>
+              <w:t>더하였습니다.</w:t>
+            </w:r>
+            <w:r>
+              <w:rPr>
+                <w:rFonts w:ascii="굴림" w:eastAsia="굴림" w:hAnsi="굴림" w:hint="eastAsia"/>
               </w:rPr>
               <w:t xml:space="preserve"> </w:t>
             </w:r>
-            <w:r>
-              <w:rPr>
-                <w:rFonts w:ascii="굴림" w:eastAsia="굴림" w:hAnsi="굴림" w:hint="eastAsia"/>
-              </w:rPr>
-              <w:t xml:space="preserve">함수를 활용하여 </w:t>
-            </w:r>
-            <w:r>
-              <w:rPr>
-                <w:rFonts w:ascii="굴림" w:eastAsia="굴림" w:hAnsi="굴림" w:hint="eastAsia"/>
-              </w:rPr>
-              <w:t>플레이어가 걸을 때,</w:t>
-            </w:r>
-            <w:r>
-              <w:rPr>
-                <w:rFonts w:ascii="굴림" w:eastAsia="굴림" w:hAnsi="굴림"/>
-              </w:rPr>
-              <w:t xml:space="preserve"> </w:t>
-            </w:r>
-            <w:r>
-              <w:rPr>
-                <w:rFonts w:ascii="굴림" w:eastAsia="굴림" w:hAnsi="굴림" w:hint="eastAsia"/>
-              </w:rPr>
-              <w:t>달릴 때,</w:t>
-            </w:r>
-            <w:r>
-              <w:rPr>
-                <w:rFonts w:ascii="굴림" w:eastAsia="굴림" w:hAnsi="굴림"/>
-              </w:rPr>
-              <w:t xml:space="preserve"> </w:t>
-            </w:r>
-            <w:r>
-              <w:rPr>
-                <w:rFonts w:ascii="굴림" w:eastAsia="굴림" w:hAnsi="굴림" w:hint="eastAsia"/>
-              </w:rPr>
-              <w:t>조준할 때</w:t>
-            </w:r>
-            <w:r>
-              <w:rPr>
-                <w:rFonts w:ascii="굴림" w:eastAsia="굴림" w:hAnsi="굴림" w:hint="eastAsia"/>
-              </w:rPr>
-              <w:t xml:space="preserve"> 등</w:t>
-            </w:r>
-            <w:r>
-              <w:rPr>
-                <w:rFonts w:ascii="굴림" w:eastAsia="굴림" w:hAnsi="굴림" w:hint="eastAsia"/>
-              </w:rPr>
-              <w:t>의 상황에 맞게</w:t>
-            </w:r>
-            <w:r>
-              <w:rPr>
-                <w:rFonts w:ascii="굴림" w:eastAsia="굴림" w:hAnsi="굴림" w:hint="eastAsia"/>
-              </w:rPr>
-              <w:t xml:space="preserve"> 총 격발 여부와</w:t>
-            </w:r>
-            <w:r>
-              <w:rPr>
-                <w:rFonts w:ascii="굴림" w:eastAsia="굴림" w:hAnsi="굴림" w:hint="eastAsia"/>
-              </w:rPr>
-              <w:t xml:space="preserve"> </w:t>
-            </w:r>
-            <w:r>
-              <w:rPr>
-                <w:rFonts w:ascii="굴림" w:eastAsia="굴림" w:hAnsi="굴림" w:hint="eastAsia"/>
-              </w:rPr>
-              <w:t xml:space="preserve">플레이어의 </w:t>
-            </w:r>
-            <w:r>
-              <w:rPr>
-                <w:rFonts w:ascii="굴림" w:eastAsia="굴림" w:hAnsi="굴림" w:hint="eastAsia"/>
-              </w:rPr>
-              <w:t>속도를 조절하여 실제 게임처럼 만들었습니다.</w:t>
-            </w:r>
-            <w:r>
-              <w:rPr>
-                <w:rFonts w:ascii="굴림" w:eastAsia="굴림" w:hAnsi="굴림" w:hint="eastAsia"/>
-              </w:rPr>
-              <w:t xml:space="preserve"> </w:t>
-            </w:r>
-            <w:r>
-              <w:rPr>
-                <w:rFonts w:ascii="굴림" w:eastAsia="굴림" w:hAnsi="굴림" w:hint="eastAsia"/>
-              </w:rPr>
-              <w:t xml:space="preserve">또 </w:t>
-            </w:r>
-            <w:r>
-              <w:rPr>
-                <w:rFonts w:ascii="굴림" w:eastAsia="굴림" w:hAnsi="굴림" w:hint="eastAsia"/>
-              </w:rPr>
-              <w:t>총을 쏠 때 나오는 소리는 총을 쏘는 함수</w:t>
-            </w:r>
-            <w:r>
-              <w:rPr>
-                <w:rFonts w:ascii="굴림" w:eastAsia="굴림" w:hAnsi="굴림" w:hint="eastAsia"/>
-              </w:rPr>
-              <w:t xml:space="preserve"> 안에 포함하여</w:t>
-            </w:r>
-            <w:r>
-              <w:rPr>
-                <w:rFonts w:ascii="굴림" w:eastAsia="굴림" w:hAnsi="굴림" w:hint="eastAsia"/>
-              </w:rPr>
-              <w:t xml:space="preserve"> 총을 쏠 때마다 총 소리가 생성되게 하여 총 소리가 중복으로 나올 수 있게 개선하였습니다.</w:t>
-            </w:r>
-            <w:r>
-              <w:rPr>
-                <w:rFonts w:ascii="굴림" w:eastAsia="굴림" w:hAnsi="굴림"/>
-              </w:rPr>
-              <w:t xml:space="preserve"> </w:t>
-            </w:r>
-            <w:r>
-              <w:rPr>
-                <w:rFonts w:ascii="굴림" w:eastAsia="굴림" w:hAnsi="굴림" w:hint="eastAsia"/>
-              </w:rPr>
-              <w:t>게임을 시작했을 때 나오는 적들은 항상 플레이어를 바라보게 하여 일정 거리 안에 플레이어가 들어올 경우 적이 플레이어를 따라 직진하게 만들었습니다</w:t>
-            </w:r>
-            <w:r>
-              <w:rPr>
-                <w:rFonts w:ascii="굴림" w:eastAsia="굴림" w:hAnsi="굴림" w:hint="eastAsia"/>
-              </w:rPr>
-              <w:t xml:space="preserve">. 맵의 구조 </w:t>
-            </w:r>
-            <w:r>
-              <w:rPr>
-                <w:rFonts w:ascii="굴림" w:eastAsia="굴림" w:hAnsi="굴림" w:hint="eastAsia"/>
-              </w:rPr>
-              <w:t xml:space="preserve">같은 </w:t>
-            </w:r>
-            <w:r>
-              <w:rPr>
-                <w:rFonts w:ascii="굴림" w:eastAsia="굴림" w:hAnsi="굴림" w:hint="eastAsia"/>
-              </w:rPr>
-              <w:t xml:space="preserve">경우에는 사각형의 큰 틀을 만들어 그 안에 여러 개의 </w:t>
-            </w:r>
-            <w:r>
-              <w:rPr>
-                <w:rFonts w:ascii="굴림" w:eastAsia="굴림" w:hAnsi="굴림" w:hint="eastAsia"/>
-              </w:rPr>
-              <w:t>구조물과</w:t>
-            </w:r>
-            <w:r>
-              <w:rPr>
-                <w:rFonts w:ascii="굴림" w:eastAsia="굴림" w:hAnsi="굴림" w:hint="eastAsia"/>
-              </w:rPr>
-              <w:t xml:space="preserve"> 점프맵을 만들어 재미를 </w:t>
-            </w:r>
-            <w:r>
-              <w:rPr>
-                <w:rFonts w:ascii="굴림" w:eastAsia="굴림" w:hAnsi="굴림" w:hint="eastAsia"/>
-              </w:rPr>
-              <w:t>더하였습니다.</w:t>
-            </w:r>
-            <w:r>
-              <w:rPr>
-                <w:rFonts w:ascii="굴림" w:eastAsia="굴림" w:hAnsi="굴림" w:hint="eastAsia"/>
-              </w:rPr>
-              <w:t xml:space="preserve"> </w:t>
-            </w:r>
-            <w:bookmarkStart w:id="0" w:name="_GoBack"/>
-            <w:bookmarkEnd w:id="0"/>
           </w:p>
         </w:tc>
+        <w:bookmarkStart w:id="0" w:name="_GoBack"/>
+        <w:bookmarkEnd w:id="0"/>
       </w:tr>
     </w:tbl>
     <w:p>
@@ -5923,7 +5877,6 @@
           <w:rFonts w:ascii="굴림" w:eastAsia="굴림" w:hAnsi="굴림"/>
           <w:sz w:val="18"/>
         </w:rPr>
-        <w:lastRenderedPageBreak/>
         <w:t>사진이나</w:t>
       </w:r>
       <w:r>
@@ -8974,7 +8927,7 @@
 </file>
 
 <file path=customXml/itemProps1.xml><?xml version="1.0" encoding="utf-8"?>
-<ds:datastoreItem xmlns:ds="http://schemas.openxmlformats.org/officeDocument/2006/customXml" ds:itemID="{293A4FD3-3933-40BA-AE4E-3055B9D50C8C}">
+<ds:datastoreItem xmlns:ds="http://schemas.openxmlformats.org/officeDocument/2006/customXml" ds:itemID="{8E189547-B653-4EEE-A147-E99A2B42A375}">
   <ds:schemaRefs>
     <ds:schemaRef ds:uri="http://schemas.openxmlformats.org/officeDocument/2006/bibliography"/>
   </ds:schemaRefs>

--- a/2024학년도 단국대학교부속소프트웨어고등학교 SW역량우수자전형(특별전형) 지원자 정종혁.docx
+++ b/2024학년도 단국대학교부속소프트웨어고등학교 SW역량우수자전형(특별전형) 지원자 정종혁.docx
@@ -5296,7 +5296,31 @@
               <w:rPr>
                 <w:rFonts w:ascii="굴림" w:eastAsia="굴림" w:hAnsi="굴림" w:hint="eastAsia"/>
               </w:rPr>
-              <w:t xml:space="preserve"> 라이브러리 Ursina를 활용한 </w:t>
+              <w:t xml:space="preserve"> </w:t>
+            </w:r>
+            <w:r>
+              <w:rPr>
+                <w:rFonts w:ascii="굴림" w:eastAsia="굴림" w:hAnsi="굴림" w:hint="eastAsia"/>
+              </w:rPr>
+              <w:t xml:space="preserve">게임 엔진 </w:t>
+            </w:r>
+            <w:r>
+              <w:rPr>
+                <w:rFonts w:ascii="굴림" w:eastAsia="굴림" w:hAnsi="굴림" w:hint="eastAsia"/>
+              </w:rPr>
+              <w:t>라이브러리</w:t>
+            </w:r>
+            <w:r>
+              <w:rPr>
+                <w:rFonts w:ascii="굴림" w:eastAsia="굴림" w:hAnsi="굴림" w:hint="eastAsia"/>
+              </w:rPr>
+              <w:t>인</w:t>
+            </w:r>
+            <w:r>
+              <w:rPr>
+                <w:rFonts w:ascii="굴림" w:eastAsia="굴림" w:hAnsi="굴림" w:hint="eastAsia"/>
+              </w:rPr>
+              <w:t xml:space="preserve"> Ursina를 활용한 </w:t>
             </w:r>
             <w:r>
               <w:rPr>
@@ -5344,13 +5368,19 @@
               <w:rPr>
                 <w:rFonts w:ascii="굴림" w:eastAsia="굴림" w:hAnsi="굴림"/>
               </w:rPr>
-              <w:t>FirstPersonController</w:t>
+              <w:t>ursina.prefabs.first_person_controller</w:t>
             </w:r>
             <w:r>
               <w:rPr>
                 <w:rFonts w:ascii="굴림" w:eastAsia="굴림" w:hAnsi="굴림" w:hint="eastAsia"/>
               </w:rPr>
-              <w:t>을 사용하여 구현하였습니다.</w:t>
+              <w:t>를</w:t>
+            </w:r>
+            <w:r>
+              <w:rPr>
+                <w:rFonts w:ascii="굴림" w:eastAsia="굴림" w:hAnsi="굴림" w:hint="eastAsia"/>
+              </w:rPr>
+              <w:t xml:space="preserve"> 사용하여 구현하였습니다.</w:t>
             </w:r>
             <w:r>
               <w:rPr>
@@ -5362,7 +5392,39 @@
               <w:rPr>
                 <w:rFonts w:ascii="굴림" w:eastAsia="굴림" w:hAnsi="굴림" w:hint="eastAsia"/>
               </w:rPr>
-              <w:t xml:space="preserve">함수를 활용하여 </w:t>
+              <w:t>우르시나 라이브러리의 기본</w:t>
+            </w:r>
+            <w:r>
+              <w:rPr>
+                <w:rFonts w:ascii="굴림" w:eastAsia="굴림" w:hAnsi="굴림" w:hint="eastAsia"/>
+              </w:rPr>
+              <w:t>함수</w:t>
+            </w:r>
+            <w:r>
+              <w:rPr>
+                <w:rFonts w:ascii="굴림" w:eastAsia="굴림" w:hAnsi="굴림" w:hint="eastAsia"/>
+              </w:rPr>
+              <w:t xml:space="preserve">와 </w:t>
+            </w:r>
+            <w:r>
+              <w:rPr>
+                <w:rFonts w:ascii="굴림" w:eastAsia="굴림" w:hAnsi="굴림"/>
+              </w:rPr>
+              <w:t xml:space="preserve">if </w:t>
+            </w:r>
+            <w:r>
+              <w:rPr>
+                <w:rFonts w:ascii="굴림" w:eastAsia="굴림" w:hAnsi="굴림" w:hint="eastAsia"/>
+              </w:rPr>
+              <w:t>문을</w:t>
+            </w:r>
+            <w:bookmarkStart w:id="0" w:name="_GoBack"/>
+            <w:bookmarkEnd w:id="0"/>
+            <w:r>
+              <w:rPr>
+                <w:rFonts w:ascii="굴림" w:eastAsia="굴림" w:hAnsi="굴림" w:hint="eastAsia"/>
+              </w:rPr>
+              <w:t xml:space="preserve"> 활용하여 </w:t>
             </w:r>
             <w:r>
               <w:rPr>
@@ -5522,8 +5584,6 @@
             </w:r>
           </w:p>
         </w:tc>
-        <w:bookmarkStart w:id="0" w:name="_GoBack"/>
-        <w:bookmarkEnd w:id="0"/>
       </w:tr>
     </w:tbl>
     <w:p>
@@ -6214,6 +6274,7 @@
           <w:rFonts w:ascii="굴림" w:eastAsia="굴림" w:hAnsi="굴림"/>
           <w:sz w:val="18"/>
         </w:rPr>
+        <w:lastRenderedPageBreak/>
         <w:t>공간이</w:t>
       </w:r>
       <w:r>
@@ -8927,7 +8988,7 @@
 </file>
 
 <file path=customXml/itemProps1.xml><?xml version="1.0" encoding="utf-8"?>
-<ds:datastoreItem xmlns:ds="http://schemas.openxmlformats.org/officeDocument/2006/customXml" ds:itemID="{8E189547-B653-4EEE-A147-E99A2B42A375}">
+<ds:datastoreItem xmlns:ds="http://schemas.openxmlformats.org/officeDocument/2006/customXml" ds:itemID="{6CE51687-FC51-41A4-A640-1474E4BB0BD8}">
   <ds:schemaRefs>
     <ds:schemaRef ds:uri="http://schemas.openxmlformats.org/officeDocument/2006/bibliography"/>
   </ds:schemaRefs>

--- a/2024학년도 단국대학교부속소프트웨어고등학교 SW역량우수자전형(특별전형) 지원자 정종혁.docx
+++ b/2024학년도 단국대학교부속소프트웨어고등학교 SW역량우수자전형(특별전형) 지원자 정종혁.docx
@@ -5197,7 +5197,19 @@
               <w:rPr>
                 <w:rFonts w:ascii="굴림" w:eastAsia="굴림" w:hAnsi="굴림"/>
               </w:rPr>
-              <w:t xml:space="preserve">ursine </w:t>
+              <w:t>ursin</w:t>
+            </w:r>
+            <w:r>
+              <w:rPr>
+                <w:rFonts w:ascii="굴림" w:eastAsia="굴림" w:hAnsi="굴림" w:hint="eastAsia"/>
+              </w:rPr>
+              <w:t>a</w:t>
+            </w:r>
+            <w:r>
+              <w:rPr>
+                <w:rFonts w:ascii="굴림" w:eastAsia="굴림" w:hAnsi="굴림"/>
+              </w:rPr>
+              <w:t xml:space="preserve"> </w:t>
             </w:r>
             <w:r>
               <w:rPr>
@@ -5265,37 +5277,91 @@
               <w:ind w:left="0"/>
               <w:jc w:val="left"/>
               <w:rPr>
+                <w:rFonts w:ascii="굴림" w:eastAsia="굴림" w:hAnsi="굴림" w:hint="eastAsia"/>
+              </w:rPr>
+            </w:pPr>
+            <w:r>
+              <w:rPr>
                 <w:rFonts w:ascii="굴림" w:eastAsia="굴림" w:hAnsi="굴림"/>
               </w:rPr>
-            </w:pPr>
+              <w:t>Ursina_</w:t>
+            </w:r>
             <w:r>
               <w:rPr>
                 <w:rFonts w:ascii="굴림" w:eastAsia="굴림" w:hAnsi="굴림"/>
               </w:rPr>
-              <w:t>Ursina_</w:t>
+              <w:t>FPS</w:t>
+            </w:r>
+            <w:r>
+              <w:rPr>
+                <w:rFonts w:ascii="굴림" w:eastAsia="굴림" w:hAnsi="굴림" w:hint="eastAsia"/>
+              </w:rPr>
+              <w:t xml:space="preserve">는 파이썬의 </w:t>
             </w:r>
             <w:r>
               <w:rPr>
                 <w:rFonts w:ascii="굴림" w:eastAsia="굴림" w:hAnsi="굴림"/>
               </w:rPr>
-              <w:t>FPS</w:t>
+              <w:t>3d</w:t>
             </w:r>
             <w:r>
               <w:rPr>
                 <w:rFonts w:ascii="굴림" w:eastAsia="굴림" w:hAnsi="굴림" w:hint="eastAsia"/>
               </w:rPr>
-              <w:t xml:space="preserve">는 파이썬의 </w:t>
+              <w:t xml:space="preserve"> </w:t>
+            </w:r>
+            <w:r>
+              <w:rPr>
+                <w:rFonts w:ascii="굴림" w:eastAsia="굴림" w:hAnsi="굴림" w:hint="eastAsia"/>
+              </w:rPr>
+              <w:t xml:space="preserve">게임 엔진 </w:t>
+            </w:r>
+            <w:r>
+              <w:rPr>
+                <w:rFonts w:ascii="굴림" w:eastAsia="굴림" w:hAnsi="굴림" w:hint="eastAsia"/>
+              </w:rPr>
+              <w:t>라이브러리</w:t>
+            </w:r>
+            <w:r>
+              <w:rPr>
+                <w:rFonts w:ascii="굴림" w:eastAsia="굴림" w:hAnsi="굴림" w:hint="eastAsia"/>
+              </w:rPr>
+              <w:t>인</w:t>
+            </w:r>
+            <w:r>
+              <w:rPr>
+                <w:rFonts w:ascii="굴림" w:eastAsia="굴림" w:hAnsi="굴림" w:hint="eastAsia"/>
+              </w:rPr>
+              <w:t xml:space="preserve"> Ursina를 활용한 </w:t>
             </w:r>
             <w:r>
               <w:rPr>
                 <w:rFonts w:ascii="굴림" w:eastAsia="굴림" w:hAnsi="굴림"/>
               </w:rPr>
-              <w:t>3d</w:t>
+              <w:t>Fps</w:t>
             </w:r>
             <w:r>
               <w:rPr>
                 <w:rFonts w:ascii="굴림" w:eastAsia="굴림" w:hAnsi="굴림" w:hint="eastAsia"/>
               </w:rPr>
+              <w:t>게임입니다.</w:t>
+            </w:r>
+            <w:r>
+              <w:rPr>
+                <w:rFonts w:ascii="굴림" w:eastAsia="굴림" w:hAnsi="굴림" w:hint="eastAsia"/>
+              </w:rPr>
+              <w:t xml:space="preserve"> 플레이어의 움직임은 </w:t>
+            </w:r>
+            <w:r>
+              <w:rPr>
+                <w:rFonts w:ascii="굴림" w:eastAsia="굴림" w:hAnsi="굴림" w:hint="eastAsia"/>
+              </w:rPr>
+              <w:t>ursina</w:t>
+            </w:r>
+            <w:r>
+              <w:rPr>
+                <w:rFonts w:ascii="굴림" w:eastAsia="굴림" w:hAnsi="굴림" w:hint="eastAsia"/>
+              </w:rPr>
               <w:t xml:space="preserve"> </w:t>
             </w:r>
             <w:r>
@@ -5308,115 +5374,121 @@
               <w:rPr>
                 <w:rFonts w:ascii="굴림" w:eastAsia="굴림" w:hAnsi="굴림" w:hint="eastAsia"/>
               </w:rPr>
-              <w:t>라이브러리</w:t>
+              <w:t xml:space="preserve">라이브러리의 함수인 </w:t>
+            </w:r>
+            <w:r>
+              <w:rPr>
+                <w:rFonts w:ascii="굴림" w:eastAsia="굴림" w:hAnsi="굴림"/>
+              </w:rPr>
+              <w:t>ursina.prefabs.first_person_controller</w:t>
             </w:r>
             <w:r>
               <w:rPr>
                 <w:rFonts w:ascii="굴림" w:eastAsia="굴림" w:hAnsi="굴림" w:hint="eastAsia"/>
               </w:rPr>
-              <w:t>인</w:t>
+              <w:t>를</w:t>
             </w:r>
             <w:r>
               <w:rPr>
                 <w:rFonts w:ascii="굴림" w:eastAsia="굴림" w:hAnsi="굴림" w:hint="eastAsia"/>
               </w:rPr>
-              <w:t xml:space="preserve"> Ursina를 활용한 </w:t>
+              <w:t xml:space="preserve"> 사용하여 구현하였습니다.</w:t>
             </w:r>
             <w:r>
               <w:rPr>
                 <w:rFonts w:ascii="굴림" w:eastAsia="굴림" w:hAnsi="굴림"/>
               </w:rPr>
-              <w:t>Fps</w:t>
+              <w:t xml:space="preserve"> </w:t>
             </w:r>
             <w:r>
               <w:rPr>
                 <w:rFonts w:ascii="굴림" w:eastAsia="굴림" w:hAnsi="굴림" w:hint="eastAsia"/>
               </w:rPr>
-              <w:t>게임입니다.</w:t>
+              <w:t>우르시나 라이브러리의 기본</w:t>
             </w:r>
             <w:r>
               <w:rPr>
                 <w:rFonts w:ascii="굴림" w:eastAsia="굴림" w:hAnsi="굴림" w:hint="eastAsia"/>
               </w:rPr>
-              <w:t xml:space="preserve"> 플레이어의 움직임은 </w:t>
+              <w:t>함수</w:t>
             </w:r>
             <w:r>
               <w:rPr>
                 <w:rFonts w:ascii="굴림" w:eastAsia="굴림" w:hAnsi="굴림" w:hint="eastAsia"/>
               </w:rPr>
-              <w:t>ursina</w:t>
+              <w:t xml:space="preserve">와 </w:t>
+            </w:r>
+            <w:r>
+              <w:rPr>
+                <w:rFonts w:ascii="굴림" w:eastAsia="굴림" w:hAnsi="굴림"/>
+              </w:rPr>
+              <w:t xml:space="preserve">if </w:t>
             </w:r>
             <w:r>
               <w:rPr>
                 <w:rFonts w:ascii="굴림" w:eastAsia="굴림" w:hAnsi="굴림" w:hint="eastAsia"/>
               </w:rPr>
+              <w:t>문을</w:t>
+            </w:r>
+            <w:r>
+              <w:rPr>
+                <w:rFonts w:ascii="굴림" w:eastAsia="굴림" w:hAnsi="굴림" w:hint="eastAsia"/>
+              </w:rPr>
+              <w:t xml:space="preserve"> 활용하여 </w:t>
+            </w:r>
+            <w:r>
+              <w:rPr>
+                <w:rFonts w:ascii="굴림" w:eastAsia="굴림" w:hAnsi="굴림" w:hint="eastAsia"/>
+              </w:rPr>
+              <w:t>플레이어가 걸을 때,</w:t>
+            </w:r>
+            <w:r>
+              <w:rPr>
+                <w:rFonts w:ascii="굴림" w:eastAsia="굴림" w:hAnsi="굴림"/>
+              </w:rPr>
               <w:t xml:space="preserve"> </w:t>
             </w:r>
             <w:r>
               <w:rPr>
                 <w:rFonts w:ascii="굴림" w:eastAsia="굴림" w:hAnsi="굴림" w:hint="eastAsia"/>
               </w:rPr>
-              <w:t xml:space="preserve">게임 엔진 </w:t>
+              <w:t>달릴 때,</w:t>
+            </w:r>
+            <w:r>
+              <w:rPr>
+                <w:rFonts w:ascii="굴림" w:eastAsia="굴림" w:hAnsi="굴림"/>
+              </w:rPr>
+              <w:t xml:space="preserve"> </w:t>
             </w:r>
             <w:r>
               <w:rPr>
                 <w:rFonts w:ascii="굴림" w:eastAsia="굴림" w:hAnsi="굴림" w:hint="eastAsia"/>
               </w:rPr>
-              <w:t xml:space="preserve">라이브러리의 함수인 </w:t>
-            </w:r>
-            <w:r>
-              <w:rPr>
-                <w:rFonts w:ascii="굴림" w:eastAsia="굴림" w:hAnsi="굴림"/>
-              </w:rPr>
-              <w:t>ursina.prefabs.first_person_controller</w:t>
+              <w:t>조준할 때</w:t>
             </w:r>
             <w:r>
               <w:rPr>
                 <w:rFonts w:ascii="굴림" w:eastAsia="굴림" w:hAnsi="굴림" w:hint="eastAsia"/>
               </w:rPr>
-              <w:t>를</w:t>
+              <w:t xml:space="preserve"> 등</w:t>
             </w:r>
             <w:r>
               <w:rPr>
                 <w:rFonts w:ascii="굴림" w:eastAsia="굴림" w:hAnsi="굴림" w:hint="eastAsia"/>
               </w:rPr>
-              <w:t xml:space="preserve"> 사용하여 구현하였습니다.</w:t>
-            </w:r>
-            <w:r>
-              <w:rPr>
-                <w:rFonts w:ascii="굴림" w:eastAsia="굴림" w:hAnsi="굴림"/>
-              </w:rPr>
-              <w:t xml:space="preserve"> </w:t>
+              <w:t xml:space="preserve">의 상황에 </w:t>
             </w:r>
             <w:r>
               <w:rPr>
                 <w:rFonts w:ascii="굴림" w:eastAsia="굴림" w:hAnsi="굴림" w:hint="eastAsia"/>
               </w:rPr>
-              <w:t>우르시나 라이브러리의 기본</w:t>
+              <w:t xml:space="preserve">맞게 </w:t>
             </w:r>
             <w:r>
               <w:rPr>
                 <w:rFonts w:ascii="굴림" w:eastAsia="굴림" w:hAnsi="굴림" w:hint="eastAsia"/>
               </w:rPr>
-              <w:t>함수</w:t>
-            </w:r>
-            <w:r>
-              <w:rPr>
-                <w:rFonts w:ascii="굴림" w:eastAsia="굴림" w:hAnsi="굴림" w:hint="eastAsia"/>
-              </w:rPr>
-              <w:t xml:space="preserve">와 </w:t>
-            </w:r>
-            <w:r>
-              <w:rPr>
-                <w:rFonts w:ascii="굴림" w:eastAsia="굴림" w:hAnsi="굴림"/>
-              </w:rPr>
-              <w:t xml:space="preserve">if </w:t>
-            </w:r>
-            <w:r>
-              <w:rPr>
-                <w:rFonts w:ascii="굴림" w:eastAsia="굴림" w:hAnsi="굴림" w:hint="eastAsia"/>
-              </w:rPr>
-              <w:t>문을</w:t>
+              <w:t>총 격발 여부</w:t>
             </w:r>
             <w:bookmarkStart w:id="0" w:name="_GoBack"/>
             <w:bookmarkEnd w:id="0"/>
@@ -5424,61 +5496,7 @@
               <w:rPr>
                 <w:rFonts w:ascii="굴림" w:eastAsia="굴림" w:hAnsi="굴림" w:hint="eastAsia"/>
               </w:rPr>
-              <w:t xml:space="preserve"> 활용하여 </w:t>
-            </w:r>
-            <w:r>
-              <w:rPr>
-                <w:rFonts w:ascii="굴림" w:eastAsia="굴림" w:hAnsi="굴림" w:hint="eastAsia"/>
-              </w:rPr>
-              <w:t>플레이어가 걸을 때,</w:t>
-            </w:r>
-            <w:r>
-              <w:rPr>
-                <w:rFonts w:ascii="굴림" w:eastAsia="굴림" w:hAnsi="굴림"/>
-              </w:rPr>
-              <w:t xml:space="preserve"> </w:t>
-            </w:r>
-            <w:r>
-              <w:rPr>
-                <w:rFonts w:ascii="굴림" w:eastAsia="굴림" w:hAnsi="굴림" w:hint="eastAsia"/>
-              </w:rPr>
-              <w:t>달릴 때,</w:t>
-            </w:r>
-            <w:r>
-              <w:rPr>
-                <w:rFonts w:ascii="굴림" w:eastAsia="굴림" w:hAnsi="굴림"/>
-              </w:rPr>
-              <w:t xml:space="preserve"> </w:t>
-            </w:r>
-            <w:r>
-              <w:rPr>
-                <w:rFonts w:ascii="굴림" w:eastAsia="굴림" w:hAnsi="굴림" w:hint="eastAsia"/>
-              </w:rPr>
-              <w:t>조준할 때</w:t>
-            </w:r>
-            <w:r>
-              <w:rPr>
-                <w:rFonts w:ascii="굴림" w:eastAsia="굴림" w:hAnsi="굴림" w:hint="eastAsia"/>
-              </w:rPr>
-              <w:t xml:space="preserve"> 등</w:t>
-            </w:r>
-            <w:r>
-              <w:rPr>
-                <w:rFonts w:ascii="굴림" w:eastAsia="굴림" w:hAnsi="굴림" w:hint="eastAsia"/>
-              </w:rPr>
-              <w:t xml:space="preserve">의 상황에 </w:t>
-            </w:r>
-            <w:r>
-              <w:rPr>
-                <w:rFonts w:ascii="굴림" w:eastAsia="굴림" w:hAnsi="굴림" w:hint="eastAsia"/>
-              </w:rPr>
-              <w:t xml:space="preserve">맞게 </w:t>
-            </w:r>
-            <w:r>
-              <w:rPr>
-                <w:rFonts w:ascii="굴림" w:eastAsia="굴림" w:hAnsi="굴림" w:hint="eastAsia"/>
-              </w:rPr>
-              <w:t>총 격발 여부와</w:t>
+              <w:t>와</w:t>
             </w:r>
             <w:r>
               <w:rPr>
@@ -8988,7 +9006,7 @@
 </file>
 
 <file path=customXml/itemProps1.xml><?xml version="1.0" encoding="utf-8"?>
-<ds:datastoreItem xmlns:ds="http://schemas.openxmlformats.org/officeDocument/2006/customXml" ds:itemID="{6CE51687-FC51-41A4-A640-1474E4BB0BD8}">
+<ds:datastoreItem xmlns:ds="http://schemas.openxmlformats.org/officeDocument/2006/customXml" ds:itemID="{5B76509B-9067-4A18-95F9-FD308A8F9288}">
   <ds:schemaRefs>
     <ds:schemaRef ds:uri="http://schemas.openxmlformats.org/officeDocument/2006/bibliography"/>
   </ds:schemaRefs>

--- a/2024학년도 단국대학교부속소프트웨어고등학교 SW역량우수자전형(특별전형) 지원자 정종혁.docx
+++ b/2024학년도 단국대학교부속소프트웨어고등학교 SW역량우수자전형(특별전형) 지원자 정종혁.docx
@@ -1,6 +1,6 @@
 
 <file path=word/document.xml><?xml version="1.0" encoding="utf-8"?>
-<w:document xmlns:wpc="http://schemas.microsoft.com/office/word/2010/wordprocessingCanvas" xmlns:cx="http://schemas.microsoft.com/office/drawing/2014/chartex" xmlns:cx1="http://schemas.microsoft.com/office/drawing/2015/9/8/chartex" xmlns:mc="http://schemas.openxmlformats.org/markup-compatibility/2006" xmlns:o="urn:schemas-microsoft-com:office:office" xmlns:r="http://schemas.openxmlformats.org/officeDocument/2006/relationships" xmlns:m="http://schemas.openxmlformats.org/officeDocument/2006/math" xmlns:v="urn:schemas-microsoft-com:vml" xmlns:wp14="http://schemas.microsoft.com/office/word/2010/wordprocessingDrawing" xmlns:wp="http://schemas.openxmlformats.org/drawingml/2006/wordprocessingDrawing" xmlns:w10="urn:schemas-microsoft-com:office:word" xmlns:w="http://schemas.openxmlformats.org/wordprocessingml/2006/main" xmlns:w14="http://schemas.microsoft.com/office/word/2010/wordml" xmlns:w15="http://schemas.microsoft.com/office/word/2012/wordml" xmlns:w16se="http://schemas.microsoft.com/office/word/2015/wordml/symex" xmlns:wpg="http://schemas.microsoft.com/office/word/2010/wordprocessingGroup" xmlns:wpi="http://schemas.microsoft.com/office/word/2010/wordprocessingInk" xmlns:wne="http://schemas.microsoft.com/office/word/2006/wordml" xmlns:wps="http://schemas.microsoft.com/office/word/2010/wordprocessingShape" mc:Ignorable="w14 w15 w16se wp14">
+<w:document xmlns:wpc="http://schemas.microsoft.com/office/word/2010/wordprocessingCanvas" xmlns:cx="http://schemas.microsoft.com/office/drawing/2014/chartex" xmlns:mc="http://schemas.openxmlformats.org/markup-compatibility/2006" xmlns:o="urn:schemas-microsoft-com:office:office" xmlns:r="http://schemas.openxmlformats.org/officeDocument/2006/relationships" xmlns:m="http://schemas.openxmlformats.org/officeDocument/2006/math" xmlns:v="urn:schemas-microsoft-com:vml" xmlns:wp14="http://schemas.microsoft.com/office/word/2010/wordprocessingDrawing" xmlns:wp="http://schemas.openxmlformats.org/drawingml/2006/wordprocessingDrawing" xmlns:w10="urn:schemas-microsoft-com:office:word" xmlns:w="http://schemas.openxmlformats.org/wordprocessingml/2006/main" xmlns:w14="http://schemas.microsoft.com/office/word/2010/wordml" xmlns:w15="http://schemas.microsoft.com/office/word/2012/wordml" xmlns:w16se="http://schemas.microsoft.com/office/word/2015/wordml/symex" xmlns:wpg="http://schemas.microsoft.com/office/word/2010/wordprocessingGroup" xmlns:wpi="http://schemas.microsoft.com/office/word/2010/wordprocessingInk" xmlns:wne="http://schemas.microsoft.com/office/word/2006/wordml" xmlns:wps="http://schemas.microsoft.com/office/word/2010/wordprocessingShape" mc:Ignorable="w14 w15 w16se wp14">
   <w:body>
     <w:p>
       <w:pPr>
@@ -2905,7 +2905,7 @@
               </wp:anchor>
             </w:drawing>
           </mc:Choice>
-          <mc:Fallback>
+          <mc:Fallback xmlns:cx1="http://schemas.microsoft.com/office/drawing/2015/9/8/chartex">
             <w:pict>
               <v:group w14:anchorId="60D3F49C" id="Group 1" o:spid="_x0000_s1026" style="position:absolute;left:0;text-align:left;margin-left:56pt;margin-top:8.6pt;width:246.75pt;height:184.4pt;z-index:-15728640;mso-wrap-distance-left:0;mso-wrap-distance-right:0;mso-position-horizontal-relative:page" coordsize="31337,23418" o:gfxdata="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">
                 <v:shapetype id="_x0000_t75" coordsize="21600,21600" o:spt="75" o:preferrelative="t" path="m@4@5l@4@11@9@11@9@5xe" filled="f" stroked="f">
@@ -3208,7 +3208,7 @@
               </wp:anchor>
             </w:drawing>
           </mc:Choice>
-          <mc:Fallback>
+          <mc:Fallback xmlns:cx1="http://schemas.microsoft.com/office/drawing/2015/9/8/chartex">
             <w:pict>
               <v:group w14:anchorId="71FAA22E" id="Group 5" o:spid="_x0000_s1026" style="position:absolute;left:0;text-align:left;margin-left:309.55pt;margin-top:8.6pt;width:246.9pt;height:184.4pt;z-index:-15728128;mso-wrap-distance-left:0;mso-wrap-distance-right:0;mso-position-horizontal-relative:page" coordsize="31356,23418" o:gfxdata="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">
                 <v:shape id="Image 6" o:spid="_x0000_s1027" type="#_x0000_t75" style="position:absolute;left:15;top:15;width:31301;height:23367;visibility:visible;mso-wrap-style:square" o:gfxdata="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">
@@ -4255,7 +4255,7 @@
               </wp:inline>
             </w:drawing>
           </mc:Choice>
-          <mc:Fallback>
+          <mc:Fallback xmlns:cx1="http://schemas.microsoft.com/office/drawing/2015/9/8/chartex">
             <w:pict>
               <v:shapetype id="_x0000_t202" coordsize="21600,21600" o:spt="202" path="m,l,21600r21600,l21600,xe">
                 <v:stroke joinstyle="miter"/>
@@ -5114,381 +5114,7 @@
               <w:rPr>
                 <w:rFonts w:ascii="굴림" w:eastAsia="굴림" w:hAnsi="굴림" w:hint="eastAsia"/>
               </w:rPr>
-              <w:t>개발 동기</w:t>
-            </w:r>
-          </w:p>
-          <w:p>
-            <w:pPr>
-              <w:pStyle w:val="TableParagraph"/>
-              <w:spacing w:line="384" w:lineRule="auto"/>
-              <w:ind w:left="0"/>
-              <w:jc w:val="left"/>
-              <w:rPr>
-                <w:rFonts w:ascii="굴림" w:eastAsia="굴림" w:hAnsi="굴림"/>
-              </w:rPr>
-            </w:pPr>
-            <w:r>
-              <w:rPr>
-                <w:rFonts w:ascii="굴림" w:eastAsia="굴림" w:hAnsi="굴림" w:hint="eastAsia"/>
-              </w:rPr>
-              <w:t xml:space="preserve">이미 전에 사용해봤던 </w:t>
-            </w:r>
-            <w:r>
-              <w:rPr>
-                <w:rFonts w:ascii="굴림" w:eastAsia="굴림" w:hAnsi="굴림"/>
-              </w:rPr>
-              <w:t>pygame</w:t>
-            </w:r>
-            <w:r>
-              <w:rPr>
-                <w:rFonts w:ascii="굴림" w:eastAsia="굴림" w:hAnsi="굴림" w:hint="eastAsia"/>
-              </w:rPr>
-              <w:t xml:space="preserve">이라는 라이브러리는 만들 수 있는 것이 너무 한정적이기에 새로운 시도로 </w:t>
-            </w:r>
-            <w:r>
-              <w:rPr>
-                <w:rFonts w:ascii="굴림" w:eastAsia="굴림" w:hAnsi="굴림"/>
-              </w:rPr>
-              <w:t xml:space="preserve">3d </w:t>
-            </w:r>
-            <w:r>
-              <w:rPr>
-                <w:rFonts w:ascii="굴림" w:eastAsia="굴림" w:hAnsi="굴림" w:hint="eastAsia"/>
-              </w:rPr>
-              <w:t xml:space="preserve">게임을 만들어보고 싶다고 생각하여 인터넷에 파이썬으로 </w:t>
-            </w:r>
-            <w:r>
-              <w:rPr>
-                <w:rFonts w:ascii="굴림" w:eastAsia="굴림" w:hAnsi="굴림"/>
-              </w:rPr>
-              <w:t xml:space="preserve">3d </w:t>
-            </w:r>
-            <w:r>
-              <w:rPr>
-                <w:rFonts w:ascii="굴림" w:eastAsia="굴림" w:hAnsi="굴림" w:hint="eastAsia"/>
-              </w:rPr>
-              <w:t>게임을 만드는 방법을 검색해봤습니다.</w:t>
-            </w:r>
-            <w:r>
-              <w:rPr>
-                <w:rFonts w:ascii="굴림" w:eastAsia="굴림" w:hAnsi="굴림"/>
-              </w:rPr>
-              <w:t xml:space="preserve"> </w:t>
-            </w:r>
-            <w:r>
-              <w:rPr>
-                <w:rFonts w:ascii="굴림" w:eastAsia="굴림" w:hAnsi="굴림" w:hint="eastAsia"/>
-              </w:rPr>
-              <w:t xml:space="preserve">다양한 </w:t>
-            </w:r>
-            <w:r>
-              <w:rPr>
-                <w:rFonts w:ascii="굴림" w:eastAsia="굴림" w:hAnsi="굴림"/>
-              </w:rPr>
-              <w:t xml:space="preserve">3d </w:t>
-            </w:r>
-            <w:r>
-              <w:rPr>
-                <w:rFonts w:ascii="굴림" w:eastAsia="굴림" w:hAnsi="굴림" w:hint="eastAsia"/>
-              </w:rPr>
-              <w:t xml:space="preserve">라이브러리들이 나왔지만 그 중 접근성이 가장 높은 </w:t>
-            </w:r>
-            <w:r>
-              <w:rPr>
-                <w:rFonts w:ascii="굴림" w:eastAsia="굴림" w:hAnsi="굴림"/>
-              </w:rPr>
-              <w:t>ursin</w:t>
-            </w:r>
-            <w:r>
-              <w:rPr>
-                <w:rFonts w:ascii="굴림" w:eastAsia="굴림" w:hAnsi="굴림" w:hint="eastAsia"/>
-              </w:rPr>
-              <w:t>a</w:t>
-            </w:r>
-            <w:r>
-              <w:rPr>
-                <w:rFonts w:ascii="굴림" w:eastAsia="굴림" w:hAnsi="굴림"/>
-              </w:rPr>
-              <w:t xml:space="preserve"> </w:t>
-            </w:r>
-            <w:r>
-              <w:rPr>
-                <w:rFonts w:ascii="굴림" w:eastAsia="굴림" w:hAnsi="굴림" w:hint="eastAsia"/>
-              </w:rPr>
-              <w:t>라이브러리를 선택하였습니다.</w:t>
-            </w:r>
-            <w:r>
-              <w:rPr>
-                <w:rFonts w:ascii="굴림" w:eastAsia="굴림" w:hAnsi="굴림"/>
-              </w:rPr>
-              <w:t xml:space="preserve"> </w:t>
-            </w:r>
-            <w:r>
-              <w:rPr>
-                <w:rFonts w:ascii="굴림" w:eastAsia="굴림" w:hAnsi="굴림" w:hint="eastAsia"/>
-              </w:rPr>
-              <w:t xml:space="preserve">우르시나로 어떤 게임을 만들어볼까 생각 중에 팀으로 제작하였을 때 기능들을 세분화 하여 만들 수 있는 </w:t>
-            </w:r>
-            <w:r>
-              <w:rPr>
-                <w:rFonts w:ascii="굴림" w:eastAsia="굴림" w:hAnsi="굴림"/>
-              </w:rPr>
-              <w:t xml:space="preserve">FPS </w:t>
-            </w:r>
-            <w:r>
-              <w:rPr>
-                <w:rFonts w:ascii="굴림" w:eastAsia="굴림" w:hAnsi="굴림" w:hint="eastAsia"/>
-              </w:rPr>
-              <w:t>게임을 선택하였습니다.</w:t>
-            </w:r>
-          </w:p>
-          <w:p>
-            <w:pPr>
-              <w:pStyle w:val="TableParagraph"/>
-              <w:spacing w:line="384" w:lineRule="auto"/>
-              <w:ind w:left="0"/>
-              <w:jc w:val="left"/>
-              <w:rPr>
-                <w:rFonts w:ascii="굴림" w:eastAsia="굴림" w:hAnsi="굴림"/>
-              </w:rPr>
-            </w:pPr>
-          </w:p>
-          <w:p>
-            <w:pPr>
-              <w:pStyle w:val="TableParagraph"/>
-              <w:spacing w:line="384" w:lineRule="auto"/>
-              <w:ind w:left="0"/>
-              <w:jc w:val="left"/>
-              <w:rPr>
-                <w:rFonts w:ascii="굴림" w:eastAsia="굴림" w:hAnsi="굴림"/>
-              </w:rPr>
-            </w:pPr>
-            <w:r>
-              <w:rPr>
-                <w:rFonts w:ascii="굴림" w:eastAsia="굴림" w:hAnsi="굴림" w:hint="eastAsia"/>
-              </w:rPr>
-              <w:t>게임 기능</w:t>
-            </w:r>
-          </w:p>
-          <w:p>
-            <w:pPr>
-              <w:pStyle w:val="TableParagraph"/>
-              <w:spacing w:line="384" w:lineRule="auto"/>
-              <w:ind w:left="0"/>
-              <w:jc w:val="left"/>
-              <w:rPr>
-                <w:rFonts w:ascii="굴림" w:eastAsia="굴림" w:hAnsi="굴림" w:hint="eastAsia"/>
-              </w:rPr>
-            </w:pPr>
-            <w:r>
-              <w:rPr>
-                <w:rFonts w:ascii="굴림" w:eastAsia="굴림" w:hAnsi="굴림"/>
-              </w:rPr>
-              <w:t>Ursina_</w:t>
-            </w:r>
-            <w:r>
-              <w:rPr>
-                <w:rFonts w:ascii="굴림" w:eastAsia="굴림" w:hAnsi="굴림"/>
-              </w:rPr>
-              <w:t>FPS</w:t>
-            </w:r>
-            <w:r>
-              <w:rPr>
-                <w:rFonts w:ascii="굴림" w:eastAsia="굴림" w:hAnsi="굴림" w:hint="eastAsia"/>
-              </w:rPr>
-              <w:t xml:space="preserve">는 파이썬의 </w:t>
-            </w:r>
-            <w:r>
-              <w:rPr>
-                <w:rFonts w:ascii="굴림" w:eastAsia="굴림" w:hAnsi="굴림"/>
-              </w:rPr>
-              <w:t>3d</w:t>
-            </w:r>
-            <w:r>
-              <w:rPr>
-                <w:rFonts w:ascii="굴림" w:eastAsia="굴림" w:hAnsi="굴림" w:hint="eastAsia"/>
-              </w:rPr>
-              <w:t xml:space="preserve"> </w:t>
-            </w:r>
-            <w:r>
-              <w:rPr>
-                <w:rFonts w:ascii="굴림" w:eastAsia="굴림" w:hAnsi="굴림" w:hint="eastAsia"/>
-              </w:rPr>
-              <w:t xml:space="preserve">게임 엔진 </w:t>
-            </w:r>
-            <w:r>
-              <w:rPr>
-                <w:rFonts w:ascii="굴림" w:eastAsia="굴림" w:hAnsi="굴림" w:hint="eastAsia"/>
-              </w:rPr>
-              <w:t>라이브러리</w:t>
-            </w:r>
-            <w:r>
-              <w:rPr>
-                <w:rFonts w:ascii="굴림" w:eastAsia="굴림" w:hAnsi="굴림" w:hint="eastAsia"/>
-              </w:rPr>
-              <w:t>인</w:t>
-            </w:r>
-            <w:r>
-              <w:rPr>
-                <w:rFonts w:ascii="굴림" w:eastAsia="굴림" w:hAnsi="굴림" w:hint="eastAsia"/>
-              </w:rPr>
-              <w:t xml:space="preserve"> Ursina를 활용한 </w:t>
-            </w:r>
-            <w:r>
-              <w:rPr>
-                <w:rFonts w:ascii="굴림" w:eastAsia="굴림" w:hAnsi="굴림"/>
-              </w:rPr>
-              <w:t>Fps</w:t>
-            </w:r>
-            <w:r>
-              <w:rPr>
-                <w:rFonts w:ascii="굴림" w:eastAsia="굴림" w:hAnsi="굴림" w:hint="eastAsia"/>
-              </w:rPr>
-              <w:t>게임입니다.</w:t>
-            </w:r>
-            <w:r>
-              <w:rPr>
-                <w:rFonts w:ascii="굴림" w:eastAsia="굴림" w:hAnsi="굴림" w:hint="eastAsia"/>
-              </w:rPr>
-              <w:t xml:space="preserve"> 플레이어의 움직임은 </w:t>
-            </w:r>
-            <w:r>
-              <w:rPr>
-                <w:rFonts w:ascii="굴림" w:eastAsia="굴림" w:hAnsi="굴림" w:hint="eastAsia"/>
-              </w:rPr>
-              <w:t>ursina</w:t>
-            </w:r>
-            <w:r>
-              <w:rPr>
-                <w:rFonts w:ascii="굴림" w:eastAsia="굴림" w:hAnsi="굴림" w:hint="eastAsia"/>
-              </w:rPr>
-              <w:t xml:space="preserve"> </w:t>
-            </w:r>
-            <w:r>
-              <w:rPr>
-                <w:rFonts w:ascii="굴림" w:eastAsia="굴림" w:hAnsi="굴림" w:hint="eastAsia"/>
-              </w:rPr>
-              <w:t xml:space="preserve">게임 엔진 </w:t>
-            </w:r>
-            <w:r>
-              <w:rPr>
-                <w:rFonts w:ascii="굴림" w:eastAsia="굴림" w:hAnsi="굴림" w:hint="eastAsia"/>
-              </w:rPr>
-              <w:t xml:space="preserve">라이브러리의 함수인 </w:t>
-            </w:r>
-            <w:r>
-              <w:rPr>
-                <w:rFonts w:ascii="굴림" w:eastAsia="굴림" w:hAnsi="굴림"/>
-              </w:rPr>
-              <w:t>ursina.prefabs.first_person_controller</w:t>
-            </w:r>
-            <w:r>
-              <w:rPr>
-                <w:rFonts w:ascii="굴림" w:eastAsia="굴림" w:hAnsi="굴림" w:hint="eastAsia"/>
-              </w:rPr>
-              <w:t>를</w:t>
-            </w:r>
-            <w:r>
-              <w:rPr>
-                <w:rFonts w:ascii="굴림" w:eastAsia="굴림" w:hAnsi="굴림" w:hint="eastAsia"/>
-              </w:rPr>
-              <w:t xml:space="preserve"> 사용하여 구현하였습니다.</w:t>
-            </w:r>
-            <w:r>
-              <w:rPr>
-                <w:rFonts w:ascii="굴림" w:eastAsia="굴림" w:hAnsi="굴림"/>
-              </w:rPr>
-              <w:t xml:space="preserve"> </w:t>
-            </w:r>
-            <w:r>
-              <w:rPr>
-                <w:rFonts w:ascii="굴림" w:eastAsia="굴림" w:hAnsi="굴림" w:hint="eastAsia"/>
-              </w:rPr>
-              <w:t>우르시나 라이브러리의 기본</w:t>
-            </w:r>
-            <w:r>
-              <w:rPr>
-                <w:rFonts w:ascii="굴림" w:eastAsia="굴림" w:hAnsi="굴림" w:hint="eastAsia"/>
-              </w:rPr>
-              <w:t>함수</w:t>
-            </w:r>
-            <w:r>
-              <w:rPr>
-                <w:rFonts w:ascii="굴림" w:eastAsia="굴림" w:hAnsi="굴림" w:hint="eastAsia"/>
-              </w:rPr>
-              <w:t xml:space="preserve">와 </w:t>
-            </w:r>
-            <w:r>
-              <w:rPr>
-                <w:rFonts w:ascii="굴림" w:eastAsia="굴림" w:hAnsi="굴림"/>
-              </w:rPr>
-              <w:t xml:space="preserve">if </w:t>
-            </w:r>
-            <w:r>
-              <w:rPr>
-                <w:rFonts w:ascii="굴림" w:eastAsia="굴림" w:hAnsi="굴림" w:hint="eastAsia"/>
-              </w:rPr>
-              <w:t>문을</w:t>
-            </w:r>
-            <w:r>
-              <w:rPr>
-                <w:rFonts w:ascii="굴림" w:eastAsia="굴림" w:hAnsi="굴림" w:hint="eastAsia"/>
-              </w:rPr>
-              <w:t xml:space="preserve"> 활용하여 </w:t>
-            </w:r>
-            <w:r>
-              <w:rPr>
-                <w:rFonts w:ascii="굴림" w:eastAsia="굴림" w:hAnsi="굴림" w:hint="eastAsia"/>
-              </w:rPr>
-              <w:t>플레이어가 걸을 때,</w:t>
-            </w:r>
-            <w:r>
-              <w:rPr>
-                <w:rFonts w:ascii="굴림" w:eastAsia="굴림" w:hAnsi="굴림"/>
-              </w:rPr>
-              <w:t xml:space="preserve"> </w:t>
-            </w:r>
-            <w:r>
-              <w:rPr>
-                <w:rFonts w:ascii="굴림" w:eastAsia="굴림" w:hAnsi="굴림" w:hint="eastAsia"/>
-              </w:rPr>
-              <w:t>달릴 때,</w:t>
-            </w:r>
-            <w:r>
-              <w:rPr>
-                <w:rFonts w:ascii="굴림" w:eastAsia="굴림" w:hAnsi="굴림"/>
-              </w:rPr>
-              <w:t xml:space="preserve"> </w:t>
-            </w:r>
-            <w:r>
-              <w:rPr>
-                <w:rFonts w:ascii="굴림" w:eastAsia="굴림" w:hAnsi="굴림" w:hint="eastAsia"/>
-              </w:rPr>
-              <w:t>조준할 때</w:t>
-            </w:r>
-            <w:r>
-              <w:rPr>
-                <w:rFonts w:ascii="굴림" w:eastAsia="굴림" w:hAnsi="굴림" w:hint="eastAsia"/>
-              </w:rPr>
-              <w:t xml:space="preserve"> 등</w:t>
-            </w:r>
-            <w:r>
-              <w:rPr>
-                <w:rFonts w:ascii="굴림" w:eastAsia="굴림" w:hAnsi="굴림" w:hint="eastAsia"/>
-              </w:rPr>
-              <w:t xml:space="preserve">의 상황에 </w:t>
-            </w:r>
-            <w:r>
-              <w:rPr>
-                <w:rFonts w:ascii="굴림" w:eastAsia="굴림" w:hAnsi="굴림" w:hint="eastAsia"/>
-              </w:rPr>
-              <w:t xml:space="preserve">맞게 </w:t>
-            </w:r>
-            <w:r>
-              <w:rPr>
-                <w:rFonts w:ascii="굴림" w:eastAsia="굴림" w:hAnsi="굴림" w:hint="eastAsia"/>
-              </w:rPr>
-              <w:t>총 격발 여부</w:t>
+              <w:t>인게임 화면 추가+스크립트 캡쳐해서 넣고 설명 쓰기 ㅇ</w:t>
             </w:r>
             <w:bookmarkStart w:id="0" w:name="_GoBack"/>
             <w:bookmarkEnd w:id="0"/>
@@ -5496,103 +5122,7 @@
               <w:rPr>
                 <w:rFonts w:ascii="굴림" w:eastAsia="굴림" w:hAnsi="굴림" w:hint="eastAsia"/>
               </w:rPr>
-              <w:t>와</w:t>
-            </w:r>
-            <w:r>
-              <w:rPr>
-                <w:rFonts w:ascii="굴림" w:eastAsia="굴림" w:hAnsi="굴림" w:hint="eastAsia"/>
-              </w:rPr>
-              <w:t xml:space="preserve"> </w:t>
-            </w:r>
-            <w:r>
-              <w:rPr>
-                <w:rFonts w:ascii="굴림" w:eastAsia="굴림" w:hAnsi="굴림" w:hint="eastAsia"/>
-              </w:rPr>
-              <w:t xml:space="preserve">플레이어의 </w:t>
-            </w:r>
-            <w:r>
-              <w:rPr>
-                <w:rFonts w:ascii="굴림" w:eastAsia="굴림" w:hAnsi="굴림" w:hint="eastAsia"/>
-              </w:rPr>
-              <w:t>속도를 조절하여 실제 게임처럼 만들었습니다.</w:t>
-            </w:r>
-            <w:r>
-              <w:rPr>
-                <w:rFonts w:ascii="굴림" w:eastAsia="굴림" w:hAnsi="굴림" w:hint="eastAsia"/>
-              </w:rPr>
-              <w:t xml:space="preserve"> </w:t>
-            </w:r>
-            <w:r>
-              <w:rPr>
-                <w:rFonts w:ascii="굴림" w:eastAsia="굴림" w:hAnsi="굴림" w:hint="eastAsia"/>
-              </w:rPr>
-              <w:t xml:space="preserve">또 </w:t>
-            </w:r>
-            <w:r>
-              <w:rPr>
-                <w:rFonts w:ascii="굴림" w:eastAsia="굴림" w:hAnsi="굴림" w:hint="eastAsia"/>
-              </w:rPr>
-              <w:t>총을 쏠 때 나오는 소리는 총을 쏘는 함수</w:t>
-            </w:r>
-            <w:r>
-              <w:rPr>
-                <w:rFonts w:ascii="굴림" w:eastAsia="굴림" w:hAnsi="굴림" w:hint="eastAsia"/>
-              </w:rPr>
-              <w:t xml:space="preserve"> 안에 포함하여</w:t>
-            </w:r>
-            <w:r>
-              <w:rPr>
-                <w:rFonts w:ascii="굴림" w:eastAsia="굴림" w:hAnsi="굴림" w:hint="eastAsia"/>
-              </w:rPr>
-              <w:t xml:space="preserve"> 총을 쏠 때마다 총 소리가 생성되게 하여 총 소리가 중복으로 나올 수 있게 개선하였습니다.</w:t>
-            </w:r>
-            <w:r>
-              <w:rPr>
-                <w:rFonts w:ascii="굴림" w:eastAsia="굴림" w:hAnsi="굴림"/>
-              </w:rPr>
-              <w:t xml:space="preserve"> </w:t>
-            </w:r>
-            <w:r>
-              <w:rPr>
-                <w:rFonts w:ascii="굴림" w:eastAsia="굴림" w:hAnsi="굴림" w:hint="eastAsia"/>
-              </w:rPr>
-              <w:t>게임을 시작했을 때 나오는 적들은 항상 플레이어를 바라보게 하여 일정 거리 안에 플레이어가 들어올 경우 적이 플레이어를 따라 직진하게 만들었습니다</w:t>
-            </w:r>
-            <w:r>
-              <w:rPr>
-                <w:rFonts w:ascii="굴림" w:eastAsia="굴림" w:hAnsi="굴림" w:hint="eastAsia"/>
-              </w:rPr>
-              <w:t xml:space="preserve">. 맵의 구조 </w:t>
-            </w:r>
-            <w:r>
-              <w:rPr>
-                <w:rFonts w:ascii="굴림" w:eastAsia="굴림" w:hAnsi="굴림" w:hint="eastAsia"/>
-              </w:rPr>
-              <w:t xml:space="preserve">같은 </w:t>
-            </w:r>
-            <w:r>
-              <w:rPr>
-                <w:rFonts w:ascii="굴림" w:eastAsia="굴림" w:hAnsi="굴림" w:hint="eastAsia"/>
-              </w:rPr>
-              <w:t xml:space="preserve">경우에는 사각형의 큰 틀을 만들어 그 안에 여러 개의 </w:t>
-            </w:r>
-            <w:r>
-              <w:rPr>
-                <w:rFonts w:ascii="굴림" w:eastAsia="굴림" w:hAnsi="굴림" w:hint="eastAsia"/>
-              </w:rPr>
-              <w:t>구조물과</w:t>
-            </w:r>
-            <w:r>
-              <w:rPr>
-                <w:rFonts w:ascii="굴림" w:eastAsia="굴림" w:hAnsi="굴림" w:hint="eastAsia"/>
-              </w:rPr>
-              <w:t xml:space="preserve"> 점프맵을 만들어 재미를 </w:t>
-            </w:r>
-            <w:r>
-              <w:rPr>
-                <w:rFonts w:ascii="굴림" w:eastAsia="굴림" w:hAnsi="굴림" w:hint="eastAsia"/>
-              </w:rPr>
-              <w:t>더하였습니다.</w:t>
+              <w:t>ㅋ?</w:t>
             </w:r>
             <w:r>
               <w:rPr>
@@ -6292,7 +5822,6 @@
           <w:rFonts w:ascii="굴림" w:eastAsia="굴림" w:hAnsi="굴림"/>
           <w:sz w:val="18"/>
         </w:rPr>
-        <w:lastRenderedPageBreak/>
         <w:t>공간이</w:t>
       </w:r>
       <w:r>
@@ -7612,7 +7141,7 @@
 </file>
 
 <file path=word/endnotes.xml><?xml version="1.0" encoding="utf-8"?>
-<w:endnotes xmlns:wpc="http://schemas.microsoft.com/office/word/2010/wordprocessingCanvas" xmlns:cx="http://schemas.microsoft.com/office/drawing/2014/chartex" xmlns:cx1="http://schemas.microsoft.com/office/drawing/2015/9/8/chartex" xmlns:mc="http://schemas.openxmlformats.org/markup-compatibility/2006" xmlns:o="urn:schemas-microsoft-com:office:office" xmlns:r="http://schemas.openxmlformats.org/officeDocument/2006/relationships" xmlns:m="http://schemas.openxmlformats.org/officeDocument/2006/math" xmlns:v="urn:schemas-microsoft-com:vml" xmlns:wp14="http://schemas.microsoft.com/office/word/2010/wordprocessingDrawing" xmlns:wp="http://schemas.openxmlformats.org/drawingml/2006/wordprocessingDrawing" xmlns:w10="urn:schemas-microsoft-com:office:word" xmlns:w="http://schemas.openxmlformats.org/wordprocessingml/2006/main" xmlns:w14="http://schemas.microsoft.com/office/word/2010/wordml" xmlns:w15="http://schemas.microsoft.com/office/word/2012/wordml" xmlns:w16se="http://schemas.microsoft.com/office/word/2015/wordml/symex" xmlns:wpg="http://schemas.microsoft.com/office/word/2010/wordprocessingGroup" xmlns:wpi="http://schemas.microsoft.com/office/word/2010/wordprocessingInk" xmlns:wne="http://schemas.microsoft.com/office/word/2006/wordml" xmlns:wps="http://schemas.microsoft.com/office/word/2010/wordprocessingShape" mc:Ignorable="w14 w15 w16se wp14">
+<w:endnotes xmlns:wpc="http://schemas.microsoft.com/office/word/2010/wordprocessingCanvas" xmlns:cx="http://schemas.microsoft.com/office/drawing/2014/chartex" xmlns:mc="http://schemas.openxmlformats.org/markup-compatibility/2006" xmlns:o="urn:schemas-microsoft-com:office:office" xmlns:r="http://schemas.openxmlformats.org/officeDocument/2006/relationships" xmlns:m="http://schemas.openxmlformats.org/officeDocument/2006/math" xmlns:v="urn:schemas-microsoft-com:vml" xmlns:wp14="http://schemas.microsoft.com/office/word/2010/wordprocessingDrawing" xmlns:wp="http://schemas.openxmlformats.org/drawingml/2006/wordprocessingDrawing" xmlns:w10="urn:schemas-microsoft-com:office:word" xmlns:w="http://schemas.openxmlformats.org/wordprocessingml/2006/main" xmlns:w14="http://schemas.microsoft.com/office/word/2010/wordml" xmlns:w15="http://schemas.microsoft.com/office/word/2012/wordml" xmlns:w16se="http://schemas.microsoft.com/office/word/2015/wordml/symex" xmlns:wpg="http://schemas.microsoft.com/office/word/2010/wordprocessingGroup" xmlns:wpi="http://schemas.microsoft.com/office/word/2010/wordprocessingInk" xmlns:wne="http://schemas.microsoft.com/office/word/2006/wordml" xmlns:wps="http://schemas.microsoft.com/office/word/2010/wordprocessingShape" mc:Ignorable="w14 w15 w16se wp14">
   <w:endnote w:type="separator" w:id="-1">
     <w:p>
       <w:r>
@@ -7631,7 +7160,7 @@
 </file>
 
 <file path=word/footnotes.xml><?xml version="1.0" encoding="utf-8"?>
-<w:footnotes xmlns:wpc="http://schemas.microsoft.com/office/word/2010/wordprocessingCanvas" xmlns:cx="http://schemas.microsoft.com/office/drawing/2014/chartex" xmlns:cx1="http://schemas.microsoft.com/office/drawing/2015/9/8/chartex" xmlns:mc="http://schemas.openxmlformats.org/markup-compatibility/2006" xmlns:o="urn:schemas-microsoft-com:office:office" xmlns:r="http://schemas.openxmlformats.org/officeDocument/2006/relationships" xmlns:m="http://schemas.openxmlformats.org/officeDocument/2006/math" xmlns:v="urn:schemas-microsoft-com:vml" xmlns:wp14="http://schemas.microsoft.com/office/word/2010/wordprocessingDrawing" xmlns:wp="http://schemas.openxmlformats.org/drawingml/2006/wordprocessingDrawing" xmlns:w10="urn:schemas-microsoft-com:office:word" xmlns:w="http://schemas.openxmlformats.org/wordprocessingml/2006/main" xmlns:w14="http://schemas.microsoft.com/office/word/2010/wordml" xmlns:w15="http://schemas.microsoft.com/office/word/2012/wordml" xmlns:w16se="http://schemas.microsoft.com/office/word/2015/wordml/symex" xmlns:wpg="http://schemas.microsoft.com/office/word/2010/wordprocessingGroup" xmlns:wpi="http://schemas.microsoft.com/office/word/2010/wordprocessingInk" xmlns:wne="http://schemas.microsoft.com/office/word/2006/wordml" xmlns:wps="http://schemas.microsoft.com/office/word/2010/wordprocessingShape" mc:Ignorable="w14 w15 w16se wp14">
+<w:footnotes xmlns:wpc="http://schemas.microsoft.com/office/word/2010/wordprocessingCanvas" xmlns:cx="http://schemas.microsoft.com/office/drawing/2014/chartex" xmlns:mc="http://schemas.openxmlformats.org/markup-compatibility/2006" xmlns:o="urn:schemas-microsoft-com:office:office" xmlns:r="http://schemas.openxmlformats.org/officeDocument/2006/relationships" xmlns:m="http://schemas.openxmlformats.org/officeDocument/2006/math" xmlns:v="urn:schemas-microsoft-com:vml" xmlns:wp14="http://schemas.microsoft.com/office/word/2010/wordprocessingDrawing" xmlns:wp="http://schemas.openxmlformats.org/drawingml/2006/wordprocessingDrawing" xmlns:w10="urn:schemas-microsoft-com:office:word" xmlns:w="http://schemas.openxmlformats.org/wordprocessingml/2006/main" xmlns:w14="http://schemas.microsoft.com/office/word/2010/wordml" xmlns:w15="http://schemas.microsoft.com/office/word/2012/wordml" xmlns:w16se="http://schemas.microsoft.com/office/word/2015/wordml/symex" xmlns:wpg="http://schemas.microsoft.com/office/word/2010/wordprocessingGroup" xmlns:wpi="http://schemas.microsoft.com/office/word/2010/wordprocessingInk" xmlns:wne="http://schemas.microsoft.com/office/word/2006/wordml" xmlns:wps="http://schemas.microsoft.com/office/word/2010/wordprocessingShape" mc:Ignorable="w14 w15 w16se wp14">
   <w:footnote w:type="separator" w:id="-1">
     <w:p>
       <w:r>
@@ -7650,7 +7179,7 @@
 </file>
 
 <file path=word/numbering.xml><?xml version="1.0" encoding="utf-8"?>
-<w:numbering xmlns:wpc="http://schemas.microsoft.com/office/word/2010/wordprocessingCanvas" xmlns:cx="http://schemas.microsoft.com/office/drawing/2014/chartex" xmlns:cx1="http://schemas.microsoft.com/office/drawing/2015/9/8/chartex" xmlns:mc="http://schemas.openxmlformats.org/markup-compatibility/2006" xmlns:o="urn:schemas-microsoft-com:office:office" xmlns:r="http://schemas.openxmlformats.org/officeDocument/2006/relationships" xmlns:m="http://schemas.openxmlformats.org/officeDocument/2006/math" xmlns:v="urn:schemas-microsoft-com:vml" xmlns:wp14="http://schemas.microsoft.com/office/word/2010/wordprocessingDrawing" xmlns:wp="http://schemas.openxmlformats.org/drawingml/2006/wordprocessingDrawing" xmlns:w10="urn:schemas-microsoft-com:office:word" xmlns:w="http://schemas.openxmlformats.org/wordprocessingml/2006/main" xmlns:w14="http://schemas.microsoft.com/office/word/2010/wordml" xmlns:w15="http://schemas.microsoft.com/office/word/2012/wordml" xmlns:w16se="http://schemas.microsoft.com/office/word/2015/wordml/symex" xmlns:wpg="http://schemas.microsoft.com/office/word/2010/wordprocessingGroup" xmlns:wpi="http://schemas.microsoft.com/office/word/2010/wordprocessingInk" xmlns:wne="http://schemas.microsoft.com/office/word/2006/wordml" xmlns:wps="http://schemas.microsoft.com/office/word/2010/wordprocessingShape" mc:Ignorable="w14 w15 w16se wp14">
+<w:numbering xmlns:wpc="http://schemas.microsoft.com/office/word/2010/wordprocessingCanvas" xmlns:cx="http://schemas.microsoft.com/office/drawing/2014/chartex" xmlns:mc="http://schemas.openxmlformats.org/markup-compatibility/2006" xmlns:o="urn:schemas-microsoft-com:office:office" xmlns:r="http://schemas.openxmlformats.org/officeDocument/2006/relationships" xmlns:m="http://schemas.openxmlformats.org/officeDocument/2006/math" xmlns:v="urn:schemas-microsoft-com:vml" xmlns:wp14="http://schemas.microsoft.com/office/word/2010/wordprocessingDrawing" xmlns:wp="http://schemas.openxmlformats.org/drawingml/2006/wordprocessingDrawing" xmlns:w10="urn:schemas-microsoft-com:office:word" xmlns:w="http://schemas.openxmlformats.org/wordprocessingml/2006/main" xmlns:w14="http://schemas.microsoft.com/office/word/2010/wordml" xmlns:w15="http://schemas.microsoft.com/office/word/2012/wordml" xmlns:w16se="http://schemas.microsoft.com/office/word/2015/wordml/symex" xmlns:wpg="http://schemas.microsoft.com/office/word/2010/wordprocessingGroup" xmlns:wpi="http://schemas.microsoft.com/office/word/2010/wordprocessingInk" xmlns:wne="http://schemas.microsoft.com/office/word/2006/wordml" xmlns:wps="http://schemas.microsoft.com/office/word/2010/wordprocessingShape" mc:Ignorable="w14 w15 w16se wp14">
   <w:abstractNum w:abstractNumId="0" w15:restartNumberingAfterBreak="0">
     <w:nsid w:val="05F827F6"/>
     <w:multiLevelType w:val="hybridMultilevel"/>
@@ -9006,7 +8535,7 @@
 </file>
 
 <file path=customXml/itemProps1.xml><?xml version="1.0" encoding="utf-8"?>
-<ds:datastoreItem xmlns:ds="http://schemas.openxmlformats.org/officeDocument/2006/customXml" ds:itemID="{5B76509B-9067-4A18-95F9-FD308A8F9288}">
+<ds:datastoreItem xmlns:ds="http://schemas.openxmlformats.org/officeDocument/2006/customXml" ds:itemID="{14EA57D7-5225-49CD-BF14-0161788E5323}">
   <ds:schemaRefs>
     <ds:schemaRef ds:uri="http://schemas.openxmlformats.org/officeDocument/2006/bibliography"/>
   </ds:schemaRefs>

--- a/2024학년도 단국대학교부속소프트웨어고등학교 SW역량우수자전형(특별전형) 지원자 정종혁.docx
+++ b/2024학년도 단국대학교부속소프트웨어고등학교 SW역량우수자전형(특별전형) 지원자 정종혁.docx
@@ -5114,7 +5114,7 @@
               <w:rPr>
                 <w:rFonts w:ascii="굴림" w:eastAsia="굴림" w:hAnsi="굴림" w:hint="eastAsia"/>
               </w:rPr>
-              <w:t>개발 동기</w:t>
+              <w:t xml:space="preserve"> </w:t>
             </w:r>
           </w:p>
           <w:p>
@@ -5131,115 +5131,30 @@
               <w:rPr>
                 <w:rFonts w:ascii="굴림" w:eastAsia="굴림" w:hAnsi="굴림" w:hint="eastAsia"/>
               </w:rPr>
-              <w:t xml:space="preserve">이미 전에 사용해봤던 </w:t>
-            </w:r>
-            <w:r>
-              <w:rPr>
-                <w:rFonts w:ascii="굴림" w:eastAsia="굴림" w:hAnsi="굴림"/>
-              </w:rPr>
-              <w:t>pygame</w:t>
-            </w:r>
-            <w:r>
-              <w:rPr>
-                <w:rFonts w:ascii="굴림" w:eastAsia="굴림" w:hAnsi="굴림" w:hint="eastAsia"/>
-              </w:rPr>
-              <w:t xml:space="preserve">이라는 라이브러리는 만들 수 있는 것이 너무 한정적이기에 새로운 시도로 </w:t>
-            </w:r>
-            <w:r>
-              <w:rPr>
-                <w:rFonts w:ascii="굴림" w:eastAsia="굴림" w:hAnsi="굴림"/>
-              </w:rPr>
-              <w:t xml:space="preserve">3d </w:t>
-            </w:r>
-            <w:r>
-              <w:rPr>
-                <w:rFonts w:ascii="굴림" w:eastAsia="굴림" w:hAnsi="굴림" w:hint="eastAsia"/>
-              </w:rPr>
-              <w:t xml:space="preserve">게임을 만들어보고 싶다고 생각하여 인터넷에 파이썬으로 </w:t>
-            </w:r>
-            <w:r>
-              <w:rPr>
-                <w:rFonts w:ascii="굴림" w:eastAsia="굴림" w:hAnsi="굴림"/>
-              </w:rPr>
-              <w:t xml:space="preserve">3d </w:t>
-            </w:r>
-            <w:r>
-              <w:rPr>
-                <w:rFonts w:ascii="굴림" w:eastAsia="굴림" w:hAnsi="굴림" w:hint="eastAsia"/>
-              </w:rPr>
-              <w:t>게임을 만드는 방법을 검색해봤습니다.</w:t>
-            </w:r>
-            <w:r>
-              <w:rPr>
-                <w:rFonts w:ascii="굴림" w:eastAsia="굴림" w:hAnsi="굴림"/>
-              </w:rPr>
-              <w:t xml:space="preserve"> </w:t>
-            </w:r>
-            <w:r>
-              <w:rPr>
-                <w:rFonts w:ascii="굴림" w:eastAsia="굴림" w:hAnsi="굴림" w:hint="eastAsia"/>
-              </w:rPr>
-              <w:t xml:space="preserve">다양한 </w:t>
-            </w:r>
-            <w:r>
-              <w:rPr>
-                <w:rFonts w:ascii="굴림" w:eastAsia="굴림" w:hAnsi="굴림"/>
-              </w:rPr>
-              <w:t xml:space="preserve">3d </w:t>
-            </w:r>
-            <w:r>
-              <w:rPr>
-                <w:rFonts w:ascii="굴림" w:eastAsia="굴림" w:hAnsi="굴림" w:hint="eastAsia"/>
-              </w:rPr>
-              <w:t xml:space="preserve">라이브러리들이 나왔지만 그 중 접근성이 가장 높은 </w:t>
-            </w:r>
-            <w:r>
-              <w:rPr>
-                <w:rFonts w:ascii="굴림" w:eastAsia="굴림" w:hAnsi="굴림"/>
-              </w:rPr>
-              <w:t>ursin</w:t>
-            </w:r>
-            <w:r>
-              <w:rPr>
-                <w:rFonts w:ascii="굴림" w:eastAsia="굴림" w:hAnsi="굴림" w:hint="eastAsia"/>
-              </w:rPr>
-              <w:t>a</w:t>
-            </w:r>
-            <w:r>
-              <w:rPr>
-                <w:rFonts w:ascii="굴림" w:eastAsia="굴림" w:hAnsi="굴림"/>
-              </w:rPr>
-              <w:t xml:space="preserve"> </w:t>
-            </w:r>
-            <w:r>
-              <w:rPr>
-                <w:rFonts w:ascii="굴림" w:eastAsia="굴림" w:hAnsi="굴림" w:hint="eastAsia"/>
-              </w:rPr>
-              <w:t>라이브러리를 선택하였습니다.</w:t>
-            </w:r>
-            <w:r>
-              <w:rPr>
-                <w:rFonts w:ascii="굴림" w:eastAsia="굴림" w:hAnsi="굴림"/>
-              </w:rPr>
-              <w:t xml:space="preserve"> </w:t>
-            </w:r>
-            <w:r>
-              <w:rPr>
-                <w:rFonts w:ascii="굴림" w:eastAsia="굴림" w:hAnsi="굴림" w:hint="eastAsia"/>
-              </w:rPr>
-              <w:t xml:space="preserve">우르시나로 어떤 게임을 만들어볼까 생각 중에 팀으로 제작하였을 때 기능들을 세분화 하여 만들 수 있는 </w:t>
-            </w:r>
-            <w:r>
-              <w:rPr>
-                <w:rFonts w:ascii="굴림" w:eastAsia="굴림" w:hAnsi="굴림"/>
-              </w:rPr>
-              <w:t xml:space="preserve">FPS </w:t>
-            </w:r>
-            <w:r>
-              <w:rPr>
-                <w:rFonts w:ascii="굴림" w:eastAsia="굴림" w:hAnsi="굴림" w:hint="eastAsia"/>
-              </w:rPr>
-              <w:t>게임을 선택하였습니다.</w:t>
+              <w:pict>
+                <v:shapetype id="_x0000_t75" coordsize="21600,21600" o:spt="75" o:preferrelative="t" path="m@4@5l@4@11@9@11@9@5xe" filled="f" stroked="f">
+                  <v:stroke joinstyle="miter"/>
+                  <v:formulas>
+                    <v:f eqn="if lineDrawn pixelLineWidth 0"/>
+                    <v:f eqn="sum @0 1 0"/>
+                    <v:f eqn="sum 0 0 @1"/>
+                    <v:f eqn="prod @2 1 2"/>
+                    <v:f eqn="prod @3 21600 pixelWidth"/>
+                    <v:f eqn="prod @3 21600 pixelHeight"/>
+                    <v:f eqn="sum @0 0 1"/>
+                    <v:f eqn="prod @6 1 2"/>
+                    <v:f eqn="prod @7 21600 pixelWidth"/>
+                    <v:f eqn="sum @8 21600 0"/>
+                    <v:f eqn="prod @7 21600 pixelHeight"/>
+                    <v:f eqn="sum @10 21600 0"/>
+                  </v:formulas>
+                  <v:path o:extrusionok="f" gradientshapeok="t" o:connecttype="rect"/>
+                  <o:lock v:ext="edit" aspectratio="t"/>
+                </v:shapetype>
+                <v:shape id="_x0000_i1059" type="#_x0000_t75" style="width:7in;height:67.5pt">
+                  <v:imagedata r:id="rId13" o:title="캡처"/>
+                </v:shape>
+              </w:pict>
             </w:r>
           </w:p>
           <w:p>
@@ -5252,22 +5167,72 @@
                 <w:rFonts w:ascii="굴림" w:eastAsia="굴림" w:hAnsi="굴림"/>
               </w:rPr>
             </w:pPr>
-          </w:p>
-          <w:p>
-            <w:pPr>
-              <w:pStyle w:val="TableParagraph"/>
-              <w:spacing w:line="384" w:lineRule="auto"/>
-              <w:ind w:left="0"/>
-              <w:jc w:val="left"/>
+            <w:r>
+              <w:rPr>
+                <w:rFonts w:ascii="굴림" w:eastAsia="굴림" w:hAnsi="굴림" w:hint="eastAsia"/>
+              </w:rPr>
+              <w:t>기존에 총 소리를 생성하는 문구가 게임을 시작할 때 생성되게 하여 소리가 중복으로 나지 않던 문제가 총을 쏠 때마다 생성되게 하여 총 소리가 중복으로 나올 수 있게 개선하였습니다.</w:t>
+            </w:r>
+            <w:r>
               <w:rPr>
                 <w:rFonts w:ascii="굴림" w:eastAsia="굴림" w:hAnsi="굴림"/>
               </w:rPr>
-            </w:pPr>
+              <w:t xml:space="preserve"> </w:t>
+            </w:r>
             <w:r>
               <w:rPr>
-                <w:rFonts w:ascii="굴림" w:eastAsia="굴림" w:hAnsi="굴림" w:hint="eastAsia"/>
-              </w:rPr>
-              <w:t>게임 기능</w:t>
+                <w:rFonts w:ascii="굴림" w:eastAsia="굴림" w:hAnsi="굴림"/>
+                <w:noProof/>
+              </w:rPr>
+              <w:lastRenderedPageBreak/>
+              <w:drawing>
+                <wp:inline distT="0" distB="0" distL="0" distR="0">
+                  <wp:extent cx="2962275" cy="8039100"/>
+                  <wp:effectExtent l="0" t="0" r="9525" b="0"/>
+                  <wp:docPr id="11" name="그림 11" descr="C:\Users\User\AppData\Local\Microsoft\Windows\INetCache\Content.Word\총사용여부와위치조정.PNG"/>
+                  <wp:cNvGraphicFramePr>
+                    <a:graphicFrameLocks xmlns:a="http://schemas.openxmlformats.org/drawingml/2006/main" noChangeAspect="1"/>
+                  </wp:cNvGraphicFramePr>
+                  <a:graphic xmlns:a="http://schemas.openxmlformats.org/drawingml/2006/main">
+                    <a:graphicData uri="http://schemas.openxmlformats.org/drawingml/2006/picture">
+                      <pic:pic xmlns:pic="http://schemas.openxmlformats.org/drawingml/2006/picture">
+                        <pic:nvPicPr>
+                          <pic:cNvPr id="0" name="Picture 38" descr="C:\Users\User\AppData\Local\Microsoft\Windows\INetCache\Content.Word\총사용여부와위치조정.PNG"/>
+                          <pic:cNvPicPr>
+                            <a:picLocks noChangeAspect="1" noChangeArrowheads="1"/>
+                          </pic:cNvPicPr>
+                        </pic:nvPicPr>
+                        <pic:blipFill>
+                          <a:blip r:embed="rId14">
+                            <a:extLst>
+                              <a:ext uri="{28A0092B-C50C-407E-A947-70E740481C1C}">
+                                <a14:useLocalDpi xmlns:a14="http://schemas.microsoft.com/office/drawing/2010/main" val="0"/>
+                              </a:ext>
+                            </a:extLst>
+                          </a:blip>
+                          <a:srcRect/>
+                          <a:stretch>
+                            <a:fillRect/>
+                          </a:stretch>
+                        </pic:blipFill>
+                        <pic:spPr bwMode="auto">
+                          <a:xfrm>
+                            <a:off x="0" y="0"/>
+                            <a:ext cx="2962275" cy="8039100"/>
+                          </a:xfrm>
+                          <a:prstGeom prst="rect">
+                            <a:avLst/>
+                          </a:prstGeom>
+                          <a:noFill/>
+                          <a:ln>
+                            <a:noFill/>
+                          </a:ln>
+                        </pic:spPr>
+                      </pic:pic>
+                    </a:graphicData>
+                  </a:graphic>
+                </wp:inline>
+              </w:drawing>
             </w:r>
           </w:p>
           <w:p>
@@ -5284,211 +5249,60 @@
               <w:rPr>
                 <w:rFonts w:ascii="굴림" w:eastAsia="굴림" w:hAnsi="굴림"/>
               </w:rPr>
-              <w:t>Ursina_</w:t>
+              <w:t xml:space="preserve">def straight() : </w:t>
             </w:r>
             <w:r>
               <w:rPr>
-                <w:rFonts w:ascii="굴림" w:eastAsia="굴림" w:hAnsi="굴림"/>
-              </w:rPr>
-              <w:t>FPS</w:t>
+                <w:rFonts w:ascii="굴림" w:eastAsia="굴림" w:hAnsi="굴림" w:hint="eastAsia"/>
+              </w:rPr>
+              <w:t xml:space="preserve">플레이어가 움직일 때 총기 위치와 총을 쏘는 문구를 </w:t>
             </w:r>
             <w:r>
               <w:rPr>
-                <w:rFonts w:ascii="굴림" w:eastAsia="굴림" w:hAnsi="굴림" w:hint="eastAsia"/>
-              </w:rPr>
-              <w:t xml:space="preserve">는 파이썬의 </w:t>
+                <w:rFonts w:ascii="굴림" w:eastAsia="굴림" w:hAnsi="굴림"/>
+              </w:rPr>
+              <w:t xml:space="preserve">straight() </w:t>
             </w:r>
             <w:r>
               <w:rPr>
-                <w:rFonts w:ascii="굴림" w:eastAsia="굴림" w:hAnsi="굴림"/>
-              </w:rPr>
-              <w:t>3d</w:t>
+                <w:rFonts w:ascii="굴림" w:eastAsia="굴림" w:hAnsi="굴림" w:hint="eastAsia"/>
+              </w:rPr>
+              <w:t xml:space="preserve">함수로 정의 하여 플레이어가 상황에 맞춰 움직이는 명령어를 짤 때 </w:t>
             </w:r>
             <w:r>
               <w:rPr>
-                <w:rFonts w:ascii="굴림" w:eastAsia="굴림" w:hAnsi="굴림" w:hint="eastAsia"/>
-              </w:rPr>
-              <w:t xml:space="preserve"> </w:t>
+                <w:rFonts w:ascii="굴림" w:eastAsia="굴림" w:hAnsi="굴림"/>
+              </w:rPr>
+              <w:t xml:space="preserve">straight() </w:t>
             </w:r>
             <w:r>
               <w:rPr>
                 <w:rFonts w:ascii="굴림" w:eastAsia="굴림" w:hAnsi="굴림" w:hint="eastAsia"/>
               </w:rPr>
-              <w:t xml:space="preserve">게임 엔진 </w:t>
+              <w:t>함수만 사용하면 추가적으로 문구를 다시 쓰지 않아도 되게 만들었습니다.</w:t>
+            </w:r>
+          </w:p>
+          <w:p>
+            <w:pPr>
+              <w:pStyle w:val="TableParagraph"/>
+              <w:spacing w:line="384" w:lineRule="auto"/>
+              <w:ind w:left="0"/>
+              <w:jc w:val="left"/>
+              <w:rPr>
+                <w:rFonts w:ascii="굴림" w:eastAsia="굴림" w:hAnsi="굴림" w:hint="eastAsia"/>
+              </w:rPr>
+            </w:pPr>
+            <w:r>
+              <w:rPr>
+                <w:rFonts w:ascii="굴림" w:eastAsia="굴림" w:hAnsi="굴림"/>
+              </w:rPr>
+              <w:t xml:space="preserve">def rm() : </w:t>
             </w:r>
             <w:r>
               <w:rPr>
                 <w:rFonts w:ascii="굴림" w:eastAsia="굴림" w:hAnsi="굴림" w:hint="eastAsia"/>
               </w:rPr>
-              <w:t>라이브러리</w:t>
-            </w:r>
-            <w:r>
-              <w:rPr>
-                <w:rFonts w:ascii="굴림" w:eastAsia="굴림" w:hAnsi="굴림" w:hint="eastAsia"/>
-              </w:rPr>
-              <w:t>인</w:t>
-            </w:r>
-            <w:r>
-              <w:rPr>
-                <w:rFonts w:ascii="굴림" w:eastAsia="굴림" w:hAnsi="굴림" w:hint="eastAsia"/>
-              </w:rPr>
-              <w:t xml:space="preserve"> Ursina를 활용한 </w:t>
-            </w:r>
-            <w:r>
-              <w:rPr>
-                <w:rFonts w:ascii="굴림" w:eastAsia="굴림" w:hAnsi="굴림"/>
-              </w:rPr>
-              <w:t>Fps</w:t>
-            </w:r>
-            <w:r>
-              <w:rPr>
-                <w:rFonts w:ascii="굴림" w:eastAsia="굴림" w:hAnsi="굴림" w:hint="eastAsia"/>
-              </w:rPr>
-              <w:t>게임입니다.</w:t>
-            </w:r>
-            <w:r>
-              <w:rPr>
-                <w:rFonts w:ascii="굴림" w:eastAsia="굴림" w:hAnsi="굴림" w:hint="eastAsia"/>
-              </w:rPr>
-              <w:t xml:space="preserve"> 플레이어의 움직임은 </w:t>
-            </w:r>
-            <w:r>
-              <w:rPr>
-                <w:rFonts w:ascii="굴림" w:eastAsia="굴림" w:hAnsi="굴림" w:hint="eastAsia"/>
-              </w:rPr>
-              <w:t>ursina</w:t>
-            </w:r>
-            <w:r>
-              <w:rPr>
-                <w:rFonts w:ascii="굴림" w:eastAsia="굴림" w:hAnsi="굴림" w:hint="eastAsia"/>
-              </w:rPr>
-              <w:t xml:space="preserve"> </w:t>
-            </w:r>
-            <w:r>
-              <w:rPr>
-                <w:rFonts w:ascii="굴림" w:eastAsia="굴림" w:hAnsi="굴림" w:hint="eastAsia"/>
-              </w:rPr>
-              <w:t xml:space="preserve">게임 엔진 </w:t>
-            </w:r>
-            <w:r>
-              <w:rPr>
-                <w:rFonts w:ascii="굴림" w:eastAsia="굴림" w:hAnsi="굴림" w:hint="eastAsia"/>
-              </w:rPr>
-              <w:t xml:space="preserve">라이브러리의 함수인 </w:t>
-            </w:r>
-            <w:r>
-              <w:rPr>
-                <w:rFonts w:ascii="굴림" w:eastAsia="굴림" w:hAnsi="굴림"/>
-              </w:rPr>
-              <w:t>ursina.prefabs.first_person_controller</w:t>
-            </w:r>
-            <w:r>
-              <w:rPr>
-                <w:rFonts w:ascii="굴림" w:eastAsia="굴림" w:hAnsi="굴림" w:hint="eastAsia"/>
-              </w:rPr>
-              <w:t>를</w:t>
-            </w:r>
-            <w:r>
-              <w:rPr>
-                <w:rFonts w:ascii="굴림" w:eastAsia="굴림" w:hAnsi="굴림" w:hint="eastAsia"/>
-              </w:rPr>
-              <w:t xml:space="preserve"> 사용하여 구현하였습니다.</w:t>
-            </w:r>
-            <w:r>
-              <w:rPr>
-                <w:rFonts w:ascii="굴림" w:eastAsia="굴림" w:hAnsi="굴림"/>
-              </w:rPr>
-              <w:t xml:space="preserve"> </w:t>
-            </w:r>
-            <w:r>
-              <w:rPr>
-                <w:rFonts w:ascii="굴림" w:eastAsia="굴림" w:hAnsi="굴림" w:hint="eastAsia"/>
-              </w:rPr>
-              <w:t>우르시나 라이브러리의 기본</w:t>
-            </w:r>
-            <w:r>
-              <w:rPr>
-                <w:rFonts w:ascii="굴림" w:eastAsia="굴림" w:hAnsi="굴림" w:hint="eastAsia"/>
-              </w:rPr>
-              <w:t>함수</w:t>
-            </w:r>
-            <w:r>
-              <w:rPr>
-                <w:rFonts w:ascii="굴림" w:eastAsia="굴림" w:hAnsi="굴림" w:hint="eastAsia"/>
-              </w:rPr>
-              <w:t xml:space="preserve">와 </w:t>
-            </w:r>
-            <w:r>
-              <w:rPr>
-                <w:rFonts w:ascii="굴림" w:eastAsia="굴림" w:hAnsi="굴림"/>
-              </w:rPr>
-              <w:t xml:space="preserve">if </w:t>
-            </w:r>
-            <w:r>
-              <w:rPr>
-                <w:rFonts w:ascii="굴림" w:eastAsia="굴림" w:hAnsi="굴림" w:hint="eastAsia"/>
-              </w:rPr>
-              <w:t>문을</w:t>
-            </w:r>
-            <w:r>
-              <w:rPr>
-                <w:rFonts w:ascii="굴림" w:eastAsia="굴림" w:hAnsi="굴림" w:hint="eastAsia"/>
-              </w:rPr>
-              <w:t xml:space="preserve"> 활용하여 </w:t>
-            </w:r>
-            <w:r>
-              <w:rPr>
-                <w:rFonts w:ascii="굴림" w:eastAsia="굴림" w:hAnsi="굴림" w:hint="eastAsia"/>
-              </w:rPr>
-              <w:t>플레이어가 걸을 때,</w:t>
-            </w:r>
-            <w:r>
-              <w:rPr>
-                <w:rFonts w:ascii="굴림" w:eastAsia="굴림" w:hAnsi="굴림"/>
-              </w:rPr>
-              <w:t xml:space="preserve"> </w:t>
-            </w:r>
-            <w:r>
-              <w:rPr>
-                <w:rFonts w:ascii="굴림" w:eastAsia="굴림" w:hAnsi="굴림" w:hint="eastAsia"/>
-              </w:rPr>
-              <w:t>달릴 때,</w:t>
-            </w:r>
-            <w:r>
-              <w:rPr>
-                <w:rFonts w:ascii="굴림" w:eastAsia="굴림" w:hAnsi="굴림"/>
-              </w:rPr>
-              <w:t xml:space="preserve"> </w:t>
-            </w:r>
-            <w:r>
-              <w:rPr>
-                <w:rFonts w:ascii="굴림" w:eastAsia="굴림" w:hAnsi="굴림" w:hint="eastAsia"/>
-              </w:rPr>
-              <w:t>조준할 때</w:t>
-            </w:r>
-            <w:r>
-              <w:rPr>
-                <w:rFonts w:ascii="굴림" w:eastAsia="굴림" w:hAnsi="굴림" w:hint="eastAsia"/>
-              </w:rPr>
-              <w:t xml:space="preserve"> 등</w:t>
-            </w:r>
-            <w:r>
-              <w:rPr>
-                <w:rFonts w:ascii="굴림" w:eastAsia="굴림" w:hAnsi="굴림" w:hint="eastAsia"/>
-              </w:rPr>
-              <w:t xml:space="preserve">의 상황에 </w:t>
-            </w:r>
-            <w:r>
-              <w:rPr>
-                <w:rFonts w:ascii="굴림" w:eastAsia="굴림" w:hAnsi="굴림" w:hint="eastAsia"/>
-              </w:rPr>
-              <w:t xml:space="preserve">맞게 </w:t>
-            </w:r>
-            <w:r>
-              <w:rPr>
-                <w:rFonts w:ascii="굴림" w:eastAsia="굴림" w:hAnsi="굴림" w:hint="eastAsia"/>
-              </w:rPr>
-              <w:t>총 격발 여부</w:t>
+              <w:t>마우스 오른쪽 버튼을 눌렀을 때 총의 위치가 조준이 되는 것처럼</w:t>
             </w:r>
             <w:bookmarkStart w:id="0" w:name="_GoBack"/>
             <w:bookmarkEnd w:id="0"/>
@@ -5496,109 +5310,7 @@
               <w:rPr>
                 <w:rFonts w:ascii="굴림" w:eastAsia="굴림" w:hAnsi="굴림" w:hint="eastAsia"/>
               </w:rPr>
-              <w:t>와</w:t>
-            </w:r>
-            <w:r>
-              <w:rPr>
-                <w:rFonts w:ascii="굴림" w:eastAsia="굴림" w:hAnsi="굴림" w:hint="eastAsia"/>
-              </w:rPr>
-              <w:t xml:space="preserve"> </w:t>
-            </w:r>
-            <w:r>
-              <w:rPr>
-                <w:rFonts w:ascii="굴림" w:eastAsia="굴림" w:hAnsi="굴림" w:hint="eastAsia"/>
-              </w:rPr>
-              <w:t xml:space="preserve">플레이어의 </w:t>
-            </w:r>
-            <w:r>
-              <w:rPr>
-                <w:rFonts w:ascii="굴림" w:eastAsia="굴림" w:hAnsi="굴림" w:hint="eastAsia"/>
-              </w:rPr>
-              <w:t>속도를 조절하여 실제 게임처럼 만들었습니다.</w:t>
-            </w:r>
-            <w:r>
-              <w:rPr>
-                <w:rFonts w:ascii="굴림" w:eastAsia="굴림" w:hAnsi="굴림" w:hint="eastAsia"/>
-              </w:rPr>
-              <w:t xml:space="preserve"> </w:t>
-            </w:r>
-            <w:r>
-              <w:rPr>
-                <w:rFonts w:ascii="굴림" w:eastAsia="굴림" w:hAnsi="굴림" w:hint="eastAsia"/>
-              </w:rPr>
-              <w:t xml:space="preserve">또 </w:t>
-            </w:r>
-            <w:r>
-              <w:rPr>
-                <w:rFonts w:ascii="굴림" w:eastAsia="굴림" w:hAnsi="굴림" w:hint="eastAsia"/>
-              </w:rPr>
-              <w:t>총을 쏠 때 나오는 소리는 총을 쏘는 함수</w:t>
-            </w:r>
-            <w:r>
-              <w:rPr>
-                <w:rFonts w:ascii="굴림" w:eastAsia="굴림" w:hAnsi="굴림" w:hint="eastAsia"/>
-              </w:rPr>
-              <w:t xml:space="preserve"> 안에 포함하여</w:t>
-            </w:r>
-            <w:r>
-              <w:rPr>
-                <w:rFonts w:ascii="굴림" w:eastAsia="굴림" w:hAnsi="굴림" w:hint="eastAsia"/>
-              </w:rPr>
-              <w:t xml:space="preserve"> 총을 쏠 때마다 총 소리가 생성되게 하여 총 소리가 중복으로 나올 수 있게 개선하였습니다.</w:t>
-            </w:r>
-            <w:r>
-              <w:rPr>
-                <w:rFonts w:ascii="굴림" w:eastAsia="굴림" w:hAnsi="굴림"/>
-              </w:rPr>
-              <w:t xml:space="preserve"> </w:t>
-            </w:r>
-            <w:r>
-              <w:rPr>
-                <w:rFonts w:ascii="굴림" w:eastAsia="굴림" w:hAnsi="굴림" w:hint="eastAsia"/>
-              </w:rPr>
-              <w:t>게임을 시작했을 때 나오는 적들은 항상 플레이어를 바라보게 하여 일정 거리 안에 플레이어가 들어올 경우 적이 플레이어를 따라 직진하게 만들었습니다</w:t>
-            </w:r>
-            <w:r>
-              <w:rPr>
-                <w:rFonts w:ascii="굴림" w:eastAsia="굴림" w:hAnsi="굴림" w:hint="eastAsia"/>
-              </w:rPr>
-              <w:t xml:space="preserve">. 맵의 구조 </w:t>
-            </w:r>
-            <w:r>
-              <w:rPr>
-                <w:rFonts w:ascii="굴림" w:eastAsia="굴림" w:hAnsi="굴림" w:hint="eastAsia"/>
-              </w:rPr>
-              <w:t xml:space="preserve">같은 </w:t>
-            </w:r>
-            <w:r>
-              <w:rPr>
-                <w:rFonts w:ascii="굴림" w:eastAsia="굴림" w:hAnsi="굴림" w:hint="eastAsia"/>
-              </w:rPr>
-              <w:t xml:space="preserve">경우에는 사각형의 큰 틀을 만들어 그 안에 여러 개의 </w:t>
-            </w:r>
-            <w:r>
-              <w:rPr>
-                <w:rFonts w:ascii="굴림" w:eastAsia="굴림" w:hAnsi="굴림" w:hint="eastAsia"/>
-              </w:rPr>
-              <w:t>구조물과</w:t>
-            </w:r>
-            <w:r>
-              <w:rPr>
-                <w:rFonts w:ascii="굴림" w:eastAsia="굴림" w:hAnsi="굴림" w:hint="eastAsia"/>
-              </w:rPr>
-              <w:t xml:space="preserve"> 점프맵을 만들어 재미를 </w:t>
-            </w:r>
-            <w:r>
-              <w:rPr>
-                <w:rFonts w:ascii="굴림" w:eastAsia="굴림" w:hAnsi="굴림" w:hint="eastAsia"/>
-              </w:rPr>
-              <w:t>더하였습니다.</w:t>
-            </w:r>
-            <w:r>
-              <w:rPr>
-                <w:rFonts w:ascii="굴림" w:eastAsia="굴림" w:hAnsi="굴림" w:hint="eastAsia"/>
-              </w:rPr>
-              <w:t xml:space="preserve"> </w:t>
+              <w:t xml:space="preserve"> 만들고 </w:t>
             </w:r>
           </w:p>
         </w:tc>
@@ -5618,6 +5330,7 @@
           <w:rFonts w:ascii="돋움체" w:eastAsia="돋움체" w:hAnsi="돋움체" w:hint="eastAsia"/>
           <w:sz w:val="20"/>
         </w:rPr>
+        <w:lastRenderedPageBreak/>
         <w:t>※</w:t>
       </w:r>
       <w:r>
@@ -5955,6 +5668,7 @@
           <w:rFonts w:ascii="굴림" w:eastAsia="굴림" w:hAnsi="굴림"/>
           <w:sz w:val="18"/>
         </w:rPr>
+        <w:lastRenderedPageBreak/>
         <w:t>사진이나</w:t>
       </w:r>
       <w:r>
@@ -6292,7 +6006,6 @@
           <w:rFonts w:ascii="굴림" w:eastAsia="굴림" w:hAnsi="굴림"/>
           <w:sz w:val="18"/>
         </w:rPr>
-        <w:lastRenderedPageBreak/>
         <w:t>공간이</w:t>
       </w:r>
       <w:r>
@@ -9006,7 +8719,7 @@
 </file>
 
 <file path=customXml/itemProps1.xml><?xml version="1.0" encoding="utf-8"?>
-<ds:datastoreItem xmlns:ds="http://schemas.openxmlformats.org/officeDocument/2006/customXml" ds:itemID="{5B76509B-9067-4A18-95F9-FD308A8F9288}">
+<ds:datastoreItem xmlns:ds="http://schemas.openxmlformats.org/officeDocument/2006/customXml" ds:itemID="{13BE9791-A4CF-4724-B8DA-821160318CE5}">
   <ds:schemaRefs>
     <ds:schemaRef ds:uri="http://schemas.openxmlformats.org/officeDocument/2006/bibliography"/>
   </ds:schemaRefs>
